--- a/doc/compte rendu.docx
+++ b/doc/compte rendu.docx
@@ -405,102 +405,51 @@
     <w:p>
       <w:pPr>
         <w:rPr>
+          <w:rFonts w:ascii="Arial" w:hAnsi="Arial" w:cs="Arial"/>
           <w:sz w:val="24"/>
           <w:szCs w:val="24"/>
         </w:rPr>
       </w:pPr>
       <w:r>
         <w:rPr>
-          <w:sz w:val="24"/>
-          <w:szCs w:val="24"/>
-        </w:rPr>
-        <w:t xml:space="preserve">Le travail fournit est disponible sur le </w:t>
-      </w:r>
-      <w:r>
-        <w:rPr>
-          <w:sz w:val="24"/>
-          <w:szCs w:val="24"/>
-        </w:rPr>
-        <w:t>dépôt</w:t>
-      </w:r>
-      <w:r>
-        <w:rPr>
-          <w:sz w:val="24"/>
-          <w:szCs w:val="24"/>
-        </w:rPr>
-        <w:t xml:space="preserve"> </w:t>
-      </w:r>
-      <w:r>
-        <w:rPr>
-          <w:sz w:val="24"/>
-          <w:szCs w:val="24"/>
-        </w:rPr>
-        <w:t>GitHub</w:t>
-      </w:r>
-      <w:r>
-        <w:rPr>
-          <w:sz w:val="24"/>
-          <w:szCs w:val="24"/>
-        </w:rPr>
-        <w:t xml:space="preserve"> suivant :</w:t>
+          <w:rFonts w:ascii="Arial" w:hAnsi="Arial" w:cs="Arial"/>
+          <w:sz w:val="24"/>
+          <w:szCs w:val="24"/>
+        </w:rPr>
+        <w:t xml:space="preserve">Le travail fourni est disponible sur le dépôt GitHub suivant </w:t>
+      </w:r>
+      <w:r>
+        <w:rPr>
+          <w:rFonts w:ascii="Arial" w:hAnsi="Arial" w:cs="Arial"/>
+          <w:color w:val="FF0000"/>
+          <w:sz w:val="24"/>
+          <w:szCs w:val="24"/>
+        </w:rPr>
+        <w:t>https://github.com/Levine76/siatel2023</w:t>
       </w:r>
     </w:p>
     <w:p>
       <w:pPr>
         <w:rPr>
-          <w:color w:val="FF0000"/>
+          <w:rFonts w:ascii="Arial" w:hAnsi="Arial" w:cs="Arial"/>
           <w:sz w:val="24"/>
           <w:szCs w:val="24"/>
         </w:rPr>
       </w:pPr>
       <w:r>
         <w:rPr>
-          <w:color w:val="FF0000"/>
-          <w:sz w:val="24"/>
-          <w:szCs w:val="24"/>
-        </w:rPr>
-        <w:t>https://github.com/Levine76/siatel2023</w:t>
-      </w:r>
-    </w:p>
-    <w:p>
-      <w:pPr>
-        <w:rPr>
-          <w:sz w:val="24"/>
-          <w:szCs w:val="24"/>
-        </w:rPr>
-      </w:pPr>
-      <w:r>
-        <w:rPr>
-          <w:sz w:val="24"/>
-          <w:szCs w:val="24"/>
-        </w:rPr>
-        <w:t>Le répertoir</w:t>
-      </w:r>
-      <w:r>
-        <w:rPr>
-          <w:sz w:val="24"/>
-          <w:szCs w:val="24"/>
-        </w:rPr>
-        <w:t>e</w:t>
-      </w:r>
-      <w:r>
-        <w:rPr>
-          <w:sz w:val="24"/>
-          <w:szCs w:val="24"/>
-        </w:rPr>
-        <w:t xml:space="preserve"> téléchargé possède cette structure :</w:t>
-      </w:r>
-    </w:p>
-    <w:p>
-      <w:pPr>
-        <w:rPr>
-          <w:sz w:val="24"/>
-          <w:szCs w:val="24"/>
-        </w:rPr>
-      </w:pPr>
-      <w:r>
-        <w:rPr>
+          <w:rFonts w:ascii="Arial" w:hAnsi="Arial" w:cs="Arial"/>
+          <w:sz w:val="24"/>
+          <w:szCs w:val="24"/>
+        </w:rPr>
+        <w:t>Le répertoire téléchargé possède cette structure :</w:t>
+      </w:r>
+      <w:r>
+        <w:rPr>
+          <w:rFonts w:ascii="Arial" w:hAnsi="Arial" w:cs="Arial"/>
           <w:noProof/>
+          <w:sz w:val="24"/>
+          <w:szCs w:val="24"/>
         </w:rPr>
         <w:drawing>
           <wp:inline distT="0" distB="0" distL="0" distR="0" wp14:anchorId="6709AC52" wp14:editId="03D62A57">
@@ -542,232 +491,140 @@
     <w:p>
       <w:pPr>
         <w:rPr>
+          <w:rFonts w:ascii="Arial" w:hAnsi="Arial" w:cs="Arial"/>
           <w:sz w:val="24"/>
           <w:szCs w:val="24"/>
         </w:rPr>
       </w:pPr>
       <w:r>
         <w:rPr>
-          <w:sz w:val="24"/>
-          <w:szCs w:val="24"/>
-        </w:rPr>
-        <w:t>L</w:t>
-      </w:r>
-      <w:r>
-        <w:rPr>
-          <w:sz w:val="24"/>
-          <w:szCs w:val="24"/>
-        </w:rPr>
-        <w:t xml:space="preserve">e répertoire contient les style </w:t>
-      </w:r>
-      <w:proofErr w:type="spellStart"/>
-      <w:r>
-        <w:rPr>
-          <w:sz w:val="24"/>
-          <w:szCs w:val="24"/>
-        </w:rPr>
-        <w:t>css</w:t>
-      </w:r>
-      <w:proofErr w:type="spellEnd"/>
-      <w:r>
-        <w:rPr>
-          <w:sz w:val="24"/>
-          <w:szCs w:val="24"/>
-        </w:rPr>
-        <w:t>,</w:t>
-      </w:r>
-      <w:r>
-        <w:rPr>
-          <w:sz w:val="24"/>
-          <w:szCs w:val="24"/>
-        </w:rPr>
-        <w:t xml:space="preserve"> ainsi que 2 scripts main.js et function.js. </w:t>
+          <w:rFonts w:ascii="Arial" w:hAnsi="Arial" w:cs="Arial"/>
+          <w:sz w:val="24"/>
+          <w:szCs w:val="24"/>
+        </w:rPr>
+        <w:t xml:space="preserve">Le répertoire contient les styles CSS, ainsi que deux scripts : main.js et function.js. </w:t>
       </w:r>
     </w:p>
     <w:p>
       <w:pPr>
         <w:rPr>
+          <w:rFonts w:ascii="Arial" w:hAnsi="Arial" w:cs="Arial"/>
           <w:sz w:val="24"/>
           <w:szCs w:val="24"/>
         </w:rPr>
       </w:pPr>
       <w:r>
         <w:rPr>
-          <w:sz w:val="24"/>
-          <w:szCs w:val="24"/>
-        </w:rPr>
-        <w:t>Le document main.js est simplement composé des fonctions appelé</w:t>
-      </w:r>
-      <w:r>
-        <w:rPr>
-          <w:sz w:val="24"/>
-          <w:szCs w:val="24"/>
-        </w:rPr>
-        <w:t>es</w:t>
-      </w:r>
-      <w:r>
-        <w:rPr>
-          <w:sz w:val="24"/>
-          <w:szCs w:val="24"/>
-        </w:rPr>
-        <w:t xml:space="preserve"> dans les documents HTML. </w:t>
+          <w:rFonts w:ascii="Arial" w:hAnsi="Arial" w:cs="Arial"/>
+          <w:sz w:val="24"/>
+          <w:szCs w:val="24"/>
+        </w:rPr>
+        <w:t xml:space="preserve">Le document main.js est simplement composé des fonctions appelées dans les documents </w:t>
+      </w:r>
+      <w:proofErr w:type="gramStart"/>
+      <w:r>
+        <w:rPr>
+          <w:rFonts w:ascii="Arial" w:hAnsi="Arial" w:cs="Arial"/>
+          <w:sz w:val="24"/>
+          <w:szCs w:val="24"/>
+        </w:rPr>
+        <w:t>HTML.</w:t>
+      </w:r>
+      <w:r>
+        <w:rPr>
+          <w:rFonts w:ascii="Arial" w:hAnsi="Arial" w:cs="Arial"/>
+          <w:sz w:val="24"/>
+          <w:szCs w:val="24"/>
+        </w:rPr>
+        <w:t>.</w:t>
+      </w:r>
+      <w:proofErr w:type="gramEnd"/>
+      <w:r>
+        <w:rPr>
+          <w:rFonts w:ascii="Arial" w:hAnsi="Arial" w:cs="Arial"/>
+          <w:sz w:val="24"/>
+          <w:szCs w:val="24"/>
+        </w:rPr>
+        <w:t xml:space="preserve"> </w:t>
       </w:r>
     </w:p>
     <w:p>
       <w:pPr>
-        <w:shd w:val="clear" w:color="auto" w:fill="1F1F1F"/>
-        <w:spacing w:after="0" w:line="285" w:lineRule="atLeast"/>
-        <w:rPr>
-          <w:rFonts w:ascii="Consolas" w:eastAsia="Times New Roman" w:hAnsi="Consolas" w:cs="Times New Roman"/>
-          <w:color w:val="CCCCCC"/>
-          <w:kern w:val="0"/>
-          <w:sz w:val="24"/>
-          <w:szCs w:val="24"/>
-          <w:lang w:eastAsia="fr-FR"/>
-          <w14:ligatures w14:val="none"/>
+        <w:rPr>
+          <w:rFonts w:ascii="Arial" w:hAnsi="Arial" w:cs="Arial"/>
+          <w:sz w:val="24"/>
+          <w:szCs w:val="24"/>
         </w:rPr>
       </w:pPr>
+      <w:r>
+        <w:rPr>
+          <w:rFonts w:ascii="Arial" w:hAnsi="Arial" w:cs="Arial"/>
+          <w:sz w:val="24"/>
+          <w:szCs w:val="24"/>
+        </w:rPr>
+        <w:t xml:space="preserve">La fonction </w:t>
+      </w:r>
       <w:proofErr w:type="spellStart"/>
       <w:r>
         <w:rPr>
-          <w:rFonts w:ascii="Consolas" w:eastAsia="Times New Roman" w:hAnsi="Consolas" w:cs="Times New Roman"/>
-          <w:color w:val="569CD6"/>
-          <w:kern w:val="0"/>
-          <w:sz w:val="24"/>
-          <w:szCs w:val="24"/>
-          <w:lang w:eastAsia="fr-FR"/>
-          <w14:ligatures w14:val="none"/>
-        </w:rPr>
-        <w:t>function</w:t>
+          <w:rFonts w:ascii="Arial" w:hAnsi="Arial" w:cs="Arial"/>
+          <w:sz w:val="24"/>
+          <w:szCs w:val="24"/>
+        </w:rPr>
+        <w:t>resultform</w:t>
       </w:r>
       <w:proofErr w:type="spellEnd"/>
       <w:r>
         <w:rPr>
-          <w:rFonts w:ascii="Consolas" w:eastAsia="Times New Roman" w:hAnsi="Consolas" w:cs="Times New Roman"/>
-          <w:color w:val="CCCCCC"/>
-          <w:kern w:val="0"/>
-          <w:sz w:val="24"/>
-          <w:szCs w:val="24"/>
-          <w:lang w:eastAsia="fr-FR"/>
-          <w14:ligatures w14:val="none"/>
+          <w:rFonts w:ascii="Arial" w:hAnsi="Arial" w:cs="Arial"/>
+          <w:sz w:val="24"/>
+          <w:szCs w:val="24"/>
         </w:rPr>
         <w:t xml:space="preserve"> </w:t>
       </w:r>
-      <w:proofErr w:type="spellStart"/>
-      <w:r>
-        <w:rPr>
-          <w:rFonts w:ascii="Consolas" w:eastAsia="Times New Roman" w:hAnsi="Consolas" w:cs="Times New Roman"/>
-          <w:color w:val="DCDCAA"/>
-          <w:kern w:val="0"/>
-          <w:sz w:val="24"/>
-          <w:szCs w:val="24"/>
-          <w:lang w:eastAsia="fr-FR"/>
-          <w14:ligatures w14:val="none"/>
-        </w:rPr>
-        <w:t>resultform</w:t>
-      </w:r>
-      <w:proofErr w:type="spellEnd"/>
-      <w:r>
-        <w:rPr>
-          <w:rFonts w:ascii="Consolas" w:eastAsia="Times New Roman" w:hAnsi="Consolas" w:cs="Times New Roman"/>
-          <w:color w:val="CCCCCC"/>
-          <w:kern w:val="0"/>
-          <w:sz w:val="24"/>
-          <w:szCs w:val="24"/>
-          <w:lang w:eastAsia="fr-FR"/>
-          <w14:ligatures w14:val="none"/>
-        </w:rPr>
-        <w:t>(</w:t>
-      </w:r>
-      <w:r>
-        <w:rPr>
-          <w:rFonts w:ascii="Consolas" w:eastAsia="Times New Roman" w:hAnsi="Consolas" w:cs="Times New Roman"/>
-          <w:color w:val="9CDCFE"/>
-          <w:kern w:val="0"/>
-          <w:sz w:val="24"/>
-          <w:szCs w:val="24"/>
-          <w:lang w:eastAsia="fr-FR"/>
-          <w14:ligatures w14:val="none"/>
-        </w:rPr>
-        <w:t>input</w:t>
-      </w:r>
-      <w:r>
-        <w:rPr>
-          <w:rFonts w:ascii="Consolas" w:eastAsia="Times New Roman" w:hAnsi="Consolas" w:cs="Times New Roman"/>
-          <w:color w:val="CCCCCC"/>
-          <w:kern w:val="0"/>
-          <w:sz w:val="24"/>
-          <w:szCs w:val="24"/>
-          <w:lang w:eastAsia="fr-FR"/>
-          <w14:ligatures w14:val="none"/>
-        </w:rPr>
-        <w:t>)</w:t>
+      <w:r>
+        <w:rPr>
+          <w:rFonts w:ascii="Arial" w:hAnsi="Arial" w:cs="Arial"/>
+          <w:sz w:val="24"/>
+          <w:szCs w:val="24"/>
+        </w:rPr>
+        <w:t xml:space="preserve">permet de concaténer les résultats des fonctions afin de créer un élément HTML affichable sur l'UI. </w:t>
       </w:r>
     </w:p>
     <w:p>
       <w:pPr>
         <w:rPr>
+          <w:rFonts w:ascii="Arial" w:hAnsi="Arial" w:cs="Arial"/>
           <w:sz w:val="24"/>
           <w:szCs w:val="24"/>
         </w:rPr>
       </w:pPr>
       <w:r>
         <w:rPr>
-          <w:sz w:val="24"/>
-          <w:szCs w:val="24"/>
-        </w:rPr>
-        <w:t>Permet</w:t>
-      </w:r>
-      <w:r>
-        <w:rPr>
-          <w:sz w:val="24"/>
-          <w:szCs w:val="24"/>
-        </w:rPr>
-        <w:t xml:space="preserve"> de concaténer </w:t>
-      </w:r>
-      <w:r>
-        <w:rPr>
-          <w:sz w:val="24"/>
-          <w:szCs w:val="24"/>
-        </w:rPr>
-        <w:t>les résultats</w:t>
-      </w:r>
-      <w:r>
-        <w:rPr>
-          <w:sz w:val="24"/>
-          <w:szCs w:val="24"/>
-        </w:rPr>
-        <w:t xml:space="preserve"> de fonction afin de créer un élément HTML affichable sur l’UI. </w:t>
-      </w:r>
-    </w:p>
-    <w:p>
-      <w:pPr>
-        <w:rPr>
-          <w:sz w:val="24"/>
-          <w:szCs w:val="24"/>
-        </w:rPr>
-      </w:pPr>
-      <w:r>
-        <w:rPr>
-          <w:sz w:val="24"/>
-          <w:szCs w:val="24"/>
-        </w:rPr>
-        <w:t>Voici les champs concatén</w:t>
-      </w:r>
-      <w:r>
-        <w:rPr>
-          <w:sz w:val="24"/>
-          <w:szCs w:val="24"/>
-        </w:rPr>
-        <w:t>és</w:t>
-      </w:r>
-      <w:r>
-        <w:rPr>
-          <w:sz w:val="24"/>
-          <w:szCs w:val="24"/>
-        </w:rPr>
-        <w:t xml:space="preserve"> par la fonction :</w:t>
-      </w:r>
+          <w:rFonts w:ascii="Arial" w:hAnsi="Arial" w:cs="Arial"/>
+          <w:sz w:val="24"/>
+          <w:szCs w:val="24"/>
+        </w:rPr>
+        <w:t xml:space="preserve">Voici les champs concaténés par la </w:t>
+      </w:r>
+      <w:proofErr w:type="gramStart"/>
+      <w:r>
+        <w:rPr>
+          <w:rFonts w:ascii="Arial" w:hAnsi="Arial" w:cs="Arial"/>
+          <w:sz w:val="24"/>
+          <w:szCs w:val="24"/>
+        </w:rPr>
+        <w:t>fonction</w:t>
+      </w:r>
+      <w:r>
+        <w:rPr>
+          <w:rFonts w:ascii="Arial" w:hAnsi="Arial" w:cs="Arial"/>
+          <w:sz w:val="24"/>
+          <w:szCs w:val="24"/>
+        </w:rPr>
+        <w:t>:</w:t>
+      </w:r>
+      <w:proofErr w:type="gramEnd"/>
     </w:p>
     <w:p>
       <w:pPr>
@@ -777,12 +634,14 @@
           <w:numId w:val="1"/>
         </w:numPr>
         <w:rPr>
+          <w:rFonts w:ascii="Arial" w:hAnsi="Arial" w:cs="Arial"/>
           <w:sz w:val="24"/>
           <w:szCs w:val="24"/>
         </w:rPr>
       </w:pPr>
       <w:r>
         <w:rPr>
+          <w:rFonts w:ascii="Arial" w:hAnsi="Arial" w:cs="Arial"/>
           <w:sz w:val="24"/>
           <w:szCs w:val="24"/>
         </w:rPr>
@@ -797,12 +656,14 @@
           <w:numId w:val="1"/>
         </w:numPr>
         <w:rPr>
+          <w:rFonts w:ascii="Arial" w:hAnsi="Arial" w:cs="Arial"/>
           <w:sz w:val="24"/>
           <w:szCs w:val="24"/>
         </w:rPr>
       </w:pPr>
       <w:r>
         <w:rPr>
+          <w:rFonts w:ascii="Arial" w:hAnsi="Arial" w:cs="Arial"/>
           <w:sz w:val="24"/>
           <w:szCs w:val="24"/>
         </w:rPr>
@@ -817,12 +678,14 @@
           <w:numId w:val="1"/>
         </w:numPr>
         <w:rPr>
+          <w:rFonts w:ascii="Arial" w:hAnsi="Arial" w:cs="Arial"/>
           <w:sz w:val="24"/>
           <w:szCs w:val="24"/>
         </w:rPr>
       </w:pPr>
       <w:r>
         <w:rPr>
+          <w:rFonts w:ascii="Arial" w:hAnsi="Arial" w:cs="Arial"/>
           <w:sz w:val="24"/>
           <w:szCs w:val="24"/>
         </w:rPr>
@@ -837,12 +700,14 @@
           <w:numId w:val="1"/>
         </w:numPr>
         <w:rPr>
+          <w:rFonts w:ascii="Arial" w:hAnsi="Arial" w:cs="Arial"/>
           <w:sz w:val="24"/>
           <w:szCs w:val="24"/>
         </w:rPr>
       </w:pPr>
       <w:r>
         <w:rPr>
+          <w:rFonts w:ascii="Arial" w:hAnsi="Arial" w:cs="Arial"/>
           <w:sz w:val="24"/>
           <w:szCs w:val="24"/>
         </w:rPr>
@@ -857,12 +722,14 @@
           <w:numId w:val="1"/>
         </w:numPr>
         <w:rPr>
+          <w:rFonts w:ascii="Arial" w:hAnsi="Arial" w:cs="Arial"/>
           <w:sz w:val="24"/>
           <w:szCs w:val="24"/>
         </w:rPr>
       </w:pPr>
       <w:r>
         <w:rPr>
+          <w:rFonts w:ascii="Arial" w:hAnsi="Arial" w:cs="Arial"/>
           <w:sz w:val="24"/>
           <w:szCs w:val="24"/>
         </w:rPr>
@@ -877,12 +744,14 @@
           <w:numId w:val="1"/>
         </w:numPr>
         <w:rPr>
+          <w:rFonts w:ascii="Arial" w:hAnsi="Arial" w:cs="Arial"/>
           <w:sz w:val="24"/>
           <w:szCs w:val="24"/>
         </w:rPr>
       </w:pPr>
       <w:r>
         <w:rPr>
+          <w:rFonts w:ascii="Arial" w:hAnsi="Arial" w:cs="Arial"/>
           <w:sz w:val="24"/>
           <w:szCs w:val="24"/>
         </w:rPr>
@@ -897,12 +766,14 @@
           <w:numId w:val="1"/>
         </w:numPr>
         <w:rPr>
+          <w:rFonts w:ascii="Arial" w:hAnsi="Arial" w:cs="Arial"/>
           <w:sz w:val="24"/>
           <w:szCs w:val="24"/>
         </w:rPr>
       </w:pPr>
       <w:r>
         <w:rPr>
+          <w:rFonts w:ascii="Arial" w:hAnsi="Arial" w:cs="Arial"/>
           <w:sz w:val="24"/>
           <w:szCs w:val="24"/>
         </w:rPr>
@@ -910,6 +781,7 @@
       </w:r>
       <w:r>
         <w:rPr>
+          <w:rFonts w:ascii="Arial" w:hAnsi="Arial" w:cs="Arial"/>
           <w:sz w:val="24"/>
           <w:szCs w:val="24"/>
         </w:rPr>
@@ -917,6 +789,7 @@
       </w:r>
       <w:r>
         <w:rPr>
+          <w:rFonts w:ascii="Arial" w:hAnsi="Arial" w:cs="Arial"/>
           <w:sz w:val="24"/>
           <w:szCs w:val="24"/>
         </w:rPr>
@@ -931,12 +804,14 @@
           <w:numId w:val="1"/>
         </w:numPr>
         <w:rPr>
+          <w:rFonts w:ascii="Arial" w:hAnsi="Arial" w:cs="Arial"/>
           <w:sz w:val="24"/>
           <w:szCs w:val="24"/>
         </w:rPr>
       </w:pPr>
       <w:r>
         <w:rPr>
+          <w:rFonts w:ascii="Arial" w:hAnsi="Arial" w:cs="Arial"/>
           <w:sz w:val="24"/>
           <w:szCs w:val="24"/>
         </w:rPr>
@@ -951,12 +826,14 @@
           <w:numId w:val="1"/>
         </w:numPr>
         <w:rPr>
+          <w:rFonts w:ascii="Arial" w:hAnsi="Arial" w:cs="Arial"/>
           <w:sz w:val="24"/>
           <w:szCs w:val="24"/>
         </w:rPr>
       </w:pPr>
       <w:r>
         <w:rPr>
+          <w:rFonts w:ascii="Arial" w:hAnsi="Arial" w:cs="Arial"/>
           <w:sz w:val="24"/>
           <w:szCs w:val="24"/>
         </w:rPr>
@@ -966,19 +843,38 @@
     <w:p>
       <w:pPr>
         <w:rPr>
+          <w:rFonts w:ascii="Arial" w:hAnsi="Arial" w:cs="Arial"/>
           <w:sz w:val="24"/>
           <w:szCs w:val="24"/>
         </w:rPr>
       </w:pPr>
       <w:r>
         <w:rPr>
-          <w:sz w:val="24"/>
-          <w:szCs w:val="24"/>
-        </w:rPr>
-        <w:t>Les fonctions permettant de déterminer les informations à renvoyer dans ces champs sont stockés dans le fichier f</w:t>
-      </w:r>
-      <w:r>
-        <w:rPr>
+          <w:rFonts w:ascii="Arial" w:hAnsi="Arial" w:cs="Arial"/>
+          <w:sz w:val="24"/>
+          <w:szCs w:val="24"/>
+        </w:rPr>
+        <w:t>Les fonctions permettant de déterminer les informations à renvoyer dans ces champs sont stockées dans le fichier</w:t>
+      </w:r>
+      <w:r>
+        <w:rPr>
+          <w:rFonts w:ascii="Arial" w:hAnsi="Arial" w:cs="Arial"/>
+          <w:sz w:val="24"/>
+          <w:szCs w:val="24"/>
+        </w:rPr>
+        <w:t xml:space="preserve"> </w:t>
+      </w:r>
+      <w:r>
+        <w:rPr>
+          <w:rFonts w:ascii="Arial" w:hAnsi="Arial" w:cs="Arial"/>
+          <w:sz w:val="24"/>
+          <w:szCs w:val="24"/>
+        </w:rPr>
+        <w:t>f</w:t>
+      </w:r>
+      <w:r>
+        <w:rPr>
+          <w:rFonts w:ascii="Arial" w:hAnsi="Arial" w:cs="Arial"/>
           <w:sz w:val="24"/>
           <w:szCs w:val="24"/>
         </w:rPr>
@@ -986,6 +882,7 @@
       </w:r>
       <w:r>
         <w:rPr>
+          <w:rFonts w:ascii="Arial" w:hAnsi="Arial" w:cs="Arial"/>
           <w:sz w:val="24"/>
           <w:szCs w:val="24"/>
         </w:rPr>
@@ -995,22 +892,24 @@
     <w:p>
       <w:pPr>
         <w:rPr>
+          <w:rFonts w:ascii="Arial" w:hAnsi="Arial" w:cs="Arial"/>
           <w:sz w:val="32"/>
           <w:szCs w:val="32"/>
         </w:rPr>
       </w:pPr>
       <w:r>
         <w:rPr>
+          <w:rFonts w:ascii="Arial" w:hAnsi="Arial" w:cs="Arial"/>
           <w:b/>
           <w:bCs/>
           <w:sz w:val="32"/>
           <w:szCs w:val="32"/>
         </w:rPr>
-        <w:lastRenderedPageBreak/>
         <w:t>UI</w:t>
       </w:r>
       <w:r>
         <w:rPr>
+          <w:rFonts w:ascii="Arial" w:hAnsi="Arial" w:cs="Arial"/>
           <w:b/>
           <w:bCs/>
           <w:sz w:val="32"/>
@@ -1022,35 +921,414 @@
     <w:p>
       <w:pPr>
         <w:rPr>
+          <w:rFonts w:ascii="Arial" w:hAnsi="Arial" w:cs="Arial"/>
           <w:sz w:val="24"/>
           <w:szCs w:val="24"/>
         </w:rPr>
       </w:pPr>
       <w:r>
         <w:rPr>
-          <w:sz w:val="24"/>
-          <w:szCs w:val="24"/>
-        </w:rPr>
-        <w:t>Le document index.html répond en tout point aux attendu</w:t>
-      </w:r>
-      <w:r>
-        <w:rPr>
-          <w:sz w:val="24"/>
-          <w:szCs w:val="24"/>
-        </w:rPr>
-        <w:t>s de l’</w:t>
-      </w:r>
-      <w:r>
-        <w:rPr>
-          <w:sz w:val="24"/>
-          <w:szCs w:val="24"/>
-        </w:rPr>
-        <w:t xml:space="preserve">énoncé. </w:t>
+          <w:rFonts w:ascii="Arial" w:hAnsi="Arial" w:cs="Arial"/>
+          <w:sz w:val="24"/>
+          <w:szCs w:val="24"/>
+        </w:rPr>
+        <w:t>Le document index.html répond en tout point aux attentes de l'énoncé.</w:t>
       </w:r>
     </w:p>
     <w:p>
       <w:pPr>
         <w:rPr>
+          <w:rFonts w:ascii="Arial" w:hAnsi="Arial" w:cs="Arial"/>
+          <w:sz w:val="24"/>
+          <w:szCs w:val="24"/>
+        </w:rPr>
+      </w:pPr>
+      <w:r>
+        <w:rPr>
+          <w:rFonts w:ascii="Arial" w:hAnsi="Arial" w:cs="Arial"/>
+          <w:sz w:val="24"/>
+          <w:szCs w:val="24"/>
+        </w:rPr>
+        <w:lastRenderedPageBreak/>
+        <w:t xml:space="preserve">L'image de fond est générée via Deep </w:t>
+      </w:r>
+      <w:proofErr w:type="spellStart"/>
+      <w:r>
+        <w:rPr>
+          <w:rFonts w:ascii="Arial" w:hAnsi="Arial" w:cs="Arial"/>
+          <w:sz w:val="24"/>
+          <w:szCs w:val="24"/>
+        </w:rPr>
+        <w:t>Dream</w:t>
+      </w:r>
+      <w:proofErr w:type="spellEnd"/>
+      <w:r>
+        <w:rPr>
+          <w:rFonts w:ascii="Arial" w:hAnsi="Arial" w:cs="Arial"/>
+          <w:sz w:val="24"/>
+          <w:szCs w:val="24"/>
+        </w:rPr>
+        <w:t xml:space="preserve"> </w:t>
+      </w:r>
+      <w:proofErr w:type="spellStart"/>
+      <w:r>
+        <w:rPr>
+          <w:rFonts w:ascii="Arial" w:hAnsi="Arial" w:cs="Arial"/>
+          <w:sz w:val="24"/>
+          <w:szCs w:val="24"/>
+        </w:rPr>
+        <w:t>Generator</w:t>
+      </w:r>
+      <w:proofErr w:type="spellEnd"/>
+      <w:r>
+        <w:rPr>
+          <w:rFonts w:ascii="Arial" w:hAnsi="Arial" w:cs="Arial"/>
+          <w:sz w:val="24"/>
+          <w:szCs w:val="24"/>
+        </w:rPr>
+        <w:t xml:space="preserve">. </w:t>
+      </w:r>
+    </w:p>
+    <w:p>
+      <w:pPr>
+        <w:rPr>
+          <w:rFonts w:ascii="Arial" w:hAnsi="Arial" w:cs="Arial"/>
+          <w:sz w:val="24"/>
+          <w:szCs w:val="24"/>
+        </w:rPr>
+      </w:pPr>
+      <w:r>
+        <w:rPr>
+          <w:rFonts w:ascii="Arial" w:hAnsi="Arial" w:cs="Arial"/>
+          <w:sz w:val="24"/>
+          <w:szCs w:val="24"/>
+        </w:rPr>
+        <w:t>L’UI dispose de 2 bouton</w:t>
+      </w:r>
+      <w:r>
+        <w:rPr>
+          <w:rFonts w:ascii="Arial" w:hAnsi="Arial" w:cs="Arial"/>
+          <w:sz w:val="24"/>
+          <w:szCs w:val="24"/>
+        </w:rPr>
+        <w:t>s</w:t>
+      </w:r>
+      <w:r>
+        <w:rPr>
+          <w:rFonts w:ascii="Arial" w:hAnsi="Arial" w:cs="Arial"/>
+          <w:sz w:val="24"/>
+          <w:szCs w:val="24"/>
+        </w:rPr>
+        <w:t xml:space="preserve"> </w:t>
+      </w:r>
+      <w:proofErr w:type="spellStart"/>
+      <w:r>
+        <w:rPr>
+          <w:rFonts w:ascii="Arial" w:hAnsi="Arial" w:cs="Arial"/>
+          <w:sz w:val="24"/>
+          <w:szCs w:val="24"/>
+        </w:rPr>
+        <w:t>bootstrap</w:t>
+      </w:r>
+      <w:proofErr w:type="spellEnd"/>
+      <w:r>
+        <w:rPr>
+          <w:rFonts w:ascii="Arial" w:hAnsi="Arial" w:cs="Arial"/>
+          <w:sz w:val="24"/>
+          <w:szCs w:val="24"/>
+        </w:rPr>
+        <w:t xml:space="preserve">. « Envoyer » et « Effacer » qui correspondent </w:t>
+      </w:r>
+      <w:r>
+        <w:rPr>
+          <w:rFonts w:ascii="Arial" w:hAnsi="Arial" w:cs="Arial"/>
+          <w:sz w:val="24"/>
+          <w:szCs w:val="24"/>
+        </w:rPr>
+        <w:t>à la consigne.</w:t>
+      </w:r>
+    </w:p>
+    <w:p>
+      <w:pPr>
+        <w:rPr>
+          <w:rFonts w:ascii="Arial" w:hAnsi="Arial" w:cs="Arial"/>
+          <w:sz w:val="24"/>
+          <w:szCs w:val="24"/>
+        </w:rPr>
+      </w:pPr>
+      <w:r>
+        <w:rPr>
+          <w:rFonts w:ascii="Arial" w:hAnsi="Arial" w:cs="Arial"/>
+          <w:sz w:val="24"/>
+          <w:szCs w:val="24"/>
+        </w:rPr>
+        <w:t>L'UI comprend également un champ de formulaire d'entrée permettant de renseigner l'adresse d'entrée.</w:t>
+      </w:r>
+    </w:p>
+    <w:p>
+      <w:pPr>
+        <w:rPr>
+          <w:rFonts w:ascii="Arial" w:hAnsi="Arial" w:cs="Arial"/>
+          <w:sz w:val="24"/>
+          <w:szCs w:val="24"/>
+        </w:rPr>
+      </w:pPr>
+      <w:r>
+        <w:rPr>
+          <w:rFonts w:ascii="Arial" w:hAnsi="Arial" w:cs="Arial"/>
+          <w:sz w:val="24"/>
+          <w:szCs w:val="24"/>
+        </w:rPr>
+        <w:t xml:space="preserve">Une fois </w:t>
+      </w:r>
+      <w:r>
+        <w:rPr>
+          <w:rFonts w:ascii="Arial" w:hAnsi="Arial" w:cs="Arial"/>
+          <w:sz w:val="24"/>
+          <w:szCs w:val="24"/>
+        </w:rPr>
+        <w:t>l’information</w:t>
+      </w:r>
+      <w:r>
+        <w:rPr>
+          <w:rFonts w:ascii="Arial" w:hAnsi="Arial" w:cs="Arial"/>
+          <w:sz w:val="24"/>
+          <w:szCs w:val="24"/>
+        </w:rPr>
+        <w:t xml:space="preserve"> « envoyer » </w:t>
+      </w:r>
+      <w:r>
+        <w:rPr>
+          <w:rFonts w:ascii="Arial" w:hAnsi="Arial" w:cs="Arial"/>
+          <w:sz w:val="24"/>
+          <w:szCs w:val="24"/>
+        </w:rPr>
+        <w:t>son</w:t>
+      </w:r>
+      <w:r>
+        <w:rPr>
+          <w:rFonts w:ascii="Arial" w:hAnsi="Arial" w:cs="Arial"/>
+          <w:sz w:val="24"/>
+          <w:szCs w:val="24"/>
+        </w:rPr>
+        <w:t xml:space="preserve"> traitement est effectué par la fonction </w:t>
+      </w:r>
+      <w:proofErr w:type="spellStart"/>
+      <w:r>
+        <w:rPr>
+          <w:rFonts w:ascii="Arial" w:hAnsi="Arial" w:cs="Arial"/>
+          <w:sz w:val="24"/>
+          <w:szCs w:val="24"/>
+        </w:rPr>
+        <w:t>resultform</w:t>
+      </w:r>
+      <w:proofErr w:type="spellEnd"/>
+      <w:r>
+        <w:rPr>
+          <w:rFonts w:ascii="Arial" w:hAnsi="Arial" w:cs="Arial"/>
+          <w:sz w:val="24"/>
+          <w:szCs w:val="24"/>
+        </w:rPr>
+        <w:t xml:space="preserve"> et la chaine de caractère</w:t>
+      </w:r>
+      <w:r>
+        <w:rPr>
+          <w:rFonts w:ascii="Arial" w:hAnsi="Arial" w:cs="Arial"/>
+          <w:sz w:val="24"/>
+          <w:szCs w:val="24"/>
+        </w:rPr>
+        <w:t>s</w:t>
+      </w:r>
+      <w:r>
+        <w:rPr>
+          <w:rFonts w:ascii="Arial" w:hAnsi="Arial" w:cs="Arial"/>
+          <w:sz w:val="24"/>
+          <w:szCs w:val="24"/>
+        </w:rPr>
+        <w:t xml:space="preserve"> renvoyé par </w:t>
+      </w:r>
+      <w:r>
+        <w:rPr>
+          <w:rFonts w:ascii="Arial" w:hAnsi="Arial" w:cs="Arial"/>
+          <w:sz w:val="24"/>
+          <w:szCs w:val="24"/>
+        </w:rPr>
+        <w:t>cet appel</w:t>
+      </w:r>
+      <w:r>
+        <w:rPr>
+          <w:rFonts w:ascii="Arial" w:hAnsi="Arial" w:cs="Arial"/>
+          <w:sz w:val="24"/>
+          <w:szCs w:val="24"/>
+        </w:rPr>
+        <w:t xml:space="preserve"> est affiché</w:t>
+      </w:r>
+      <w:r>
+        <w:rPr>
+          <w:rFonts w:ascii="Arial" w:hAnsi="Arial" w:cs="Arial"/>
+          <w:sz w:val="24"/>
+          <w:szCs w:val="24"/>
+        </w:rPr>
+        <w:t>e</w:t>
+      </w:r>
+      <w:r>
+        <w:rPr>
+          <w:rFonts w:ascii="Arial" w:hAnsi="Arial" w:cs="Arial"/>
+          <w:sz w:val="24"/>
+          <w:szCs w:val="24"/>
+        </w:rPr>
+        <w:t xml:space="preserve"> dans une section « résultat </w:t>
+      </w:r>
+      <w:r>
+        <w:rPr>
+          <w:rFonts w:ascii="Arial" w:hAnsi="Arial" w:cs="Arial"/>
+          <w:sz w:val="24"/>
+          <w:szCs w:val="24"/>
+        </w:rPr>
+        <w:t>».</w:t>
+      </w:r>
+      <w:r>
+        <w:rPr>
+          <w:rFonts w:ascii="Arial" w:hAnsi="Arial" w:cs="Arial"/>
+          <w:sz w:val="24"/>
+          <w:szCs w:val="24"/>
+        </w:rPr>
+        <w:t xml:space="preserve"> </w:t>
+      </w:r>
+    </w:p>
+    <w:p>
+      <w:pPr>
+        <w:rPr>
+          <w:rFonts w:ascii="Arial" w:hAnsi="Arial" w:cs="Arial"/>
+          <w:sz w:val="24"/>
+          <w:szCs w:val="24"/>
+        </w:rPr>
+      </w:pPr>
+      <w:r>
+        <w:rPr>
+          <w:rFonts w:ascii="Arial" w:hAnsi="Arial" w:cs="Arial"/>
+          <w:sz w:val="24"/>
+          <w:szCs w:val="24"/>
+        </w:rPr>
+        <w:t xml:space="preserve">Lorsque </w:t>
+      </w:r>
+      <w:r>
+        <w:rPr>
+          <w:rFonts w:ascii="Arial" w:hAnsi="Arial" w:cs="Arial"/>
+          <w:sz w:val="24"/>
+          <w:szCs w:val="24"/>
+        </w:rPr>
+        <w:t>le bouton « </w:t>
+      </w:r>
+      <w:r>
+        <w:rPr>
+          <w:rFonts w:ascii="Arial" w:hAnsi="Arial" w:cs="Arial"/>
+          <w:sz w:val="24"/>
+          <w:szCs w:val="24"/>
+        </w:rPr>
+        <w:t>E</w:t>
+      </w:r>
+      <w:r>
+        <w:rPr>
+          <w:rFonts w:ascii="Arial" w:hAnsi="Arial" w:cs="Arial"/>
+          <w:sz w:val="24"/>
+          <w:szCs w:val="24"/>
+        </w:rPr>
+        <w:t xml:space="preserve">ffacer » </w:t>
+      </w:r>
+      <w:r>
+        <w:rPr>
+          <w:rFonts w:ascii="Arial" w:hAnsi="Arial" w:cs="Arial"/>
+          <w:sz w:val="24"/>
+          <w:szCs w:val="24"/>
+        </w:rPr>
+        <w:t>est utilisé</w:t>
+      </w:r>
+      <w:r>
+        <w:rPr>
+          <w:rFonts w:ascii="Arial" w:hAnsi="Arial" w:cs="Arial"/>
+          <w:sz w:val="24"/>
+          <w:szCs w:val="24"/>
+        </w:rPr>
+        <w:t xml:space="preserve">, </w:t>
+      </w:r>
+      <w:r>
+        <w:rPr>
+          <w:rFonts w:ascii="Arial" w:hAnsi="Arial" w:cs="Arial"/>
+          <w:sz w:val="24"/>
+          <w:szCs w:val="24"/>
+        </w:rPr>
+        <w:t>Le résult</w:t>
+      </w:r>
+      <w:r>
+        <w:rPr>
+          <w:rFonts w:ascii="Arial" w:hAnsi="Arial" w:cs="Arial"/>
+          <w:sz w:val="24"/>
+          <w:szCs w:val="24"/>
+        </w:rPr>
+        <w:t>at</w:t>
+      </w:r>
+      <w:r>
+        <w:rPr>
+          <w:rFonts w:ascii="Arial" w:hAnsi="Arial" w:cs="Arial"/>
+          <w:sz w:val="24"/>
+          <w:szCs w:val="24"/>
+        </w:rPr>
+        <w:t xml:space="preserve"> ainsi que </w:t>
+      </w:r>
+      <w:r>
+        <w:rPr>
+          <w:rFonts w:ascii="Arial" w:hAnsi="Arial" w:cs="Arial"/>
+          <w:sz w:val="24"/>
+          <w:szCs w:val="24"/>
+        </w:rPr>
+        <w:t>le formulaire</w:t>
+      </w:r>
+      <w:r>
+        <w:rPr>
+          <w:rFonts w:ascii="Arial" w:hAnsi="Arial" w:cs="Arial"/>
+          <w:sz w:val="24"/>
+          <w:szCs w:val="24"/>
+        </w:rPr>
+        <w:t xml:space="preserve"> </w:t>
+      </w:r>
+      <w:r>
+        <w:rPr>
+          <w:rFonts w:ascii="Arial" w:hAnsi="Arial" w:cs="Arial"/>
+          <w:sz w:val="24"/>
+          <w:szCs w:val="24"/>
+        </w:rPr>
+        <w:t>sont</w:t>
+      </w:r>
+      <w:r>
+        <w:rPr>
+          <w:rFonts w:ascii="Arial" w:hAnsi="Arial" w:cs="Arial"/>
+          <w:sz w:val="24"/>
+          <w:szCs w:val="24"/>
+        </w:rPr>
+        <w:t xml:space="preserve"> </w:t>
+      </w:r>
+      <w:r>
+        <w:rPr>
+          <w:rFonts w:ascii="Arial" w:hAnsi="Arial" w:cs="Arial"/>
+          <w:sz w:val="24"/>
+          <w:szCs w:val="24"/>
+        </w:rPr>
+        <w:t>réinitialisés</w:t>
+      </w:r>
+      <w:r>
+        <w:rPr>
+          <w:rFonts w:ascii="Arial" w:hAnsi="Arial" w:cs="Arial"/>
+          <w:sz w:val="24"/>
+          <w:szCs w:val="24"/>
+        </w:rPr>
+        <w:t>.</w:t>
+      </w:r>
+    </w:p>
+    <w:p>
+      <w:pPr>
+        <w:rPr>
+          <w:rFonts w:ascii="Arial" w:hAnsi="Arial" w:cs="Arial"/>
           <w:sz w:val="24"/>
           <w:szCs w:val="24"/>
         </w:rPr>
@@ -1059,349 +1337,7 @@
     <w:p>
       <w:pPr>
         <w:rPr>
-          <w:sz w:val="24"/>
-          <w:szCs w:val="24"/>
-        </w:rPr>
-      </w:pPr>
-      <w:r>
-        <w:rPr>
-          <w:sz w:val="24"/>
-          <w:szCs w:val="24"/>
-        </w:rPr>
-        <w:t xml:space="preserve">L’image de fond est </w:t>
-      </w:r>
-      <w:r>
-        <w:rPr>
-          <w:sz w:val="24"/>
-          <w:szCs w:val="24"/>
-        </w:rPr>
-        <w:t>une image générée</w:t>
-      </w:r>
-      <w:r>
-        <w:rPr>
-          <w:sz w:val="24"/>
-          <w:szCs w:val="24"/>
-        </w:rPr>
-        <w:t xml:space="preserve"> via Deep </w:t>
-      </w:r>
-      <w:proofErr w:type="spellStart"/>
-      <w:r>
-        <w:rPr>
-          <w:sz w:val="24"/>
-          <w:szCs w:val="24"/>
-        </w:rPr>
-        <w:t>Dream</w:t>
-      </w:r>
-      <w:proofErr w:type="spellEnd"/>
-      <w:r>
-        <w:rPr>
-          <w:sz w:val="24"/>
-          <w:szCs w:val="24"/>
-        </w:rPr>
-        <w:t xml:space="preserve"> </w:t>
-      </w:r>
-      <w:proofErr w:type="spellStart"/>
-      <w:r>
-        <w:rPr>
-          <w:sz w:val="24"/>
-          <w:szCs w:val="24"/>
-        </w:rPr>
-        <w:t>Generator</w:t>
-      </w:r>
-      <w:proofErr w:type="spellEnd"/>
-      <w:r>
-        <w:rPr>
-          <w:sz w:val="24"/>
-          <w:szCs w:val="24"/>
-        </w:rPr>
-        <w:t xml:space="preserve">. </w:t>
-      </w:r>
-    </w:p>
-    <w:p>
-      <w:pPr>
-        <w:rPr>
-          <w:sz w:val="24"/>
-          <w:szCs w:val="24"/>
-        </w:rPr>
-      </w:pPr>
-      <w:r>
-        <w:rPr>
-          <w:sz w:val="24"/>
-          <w:szCs w:val="24"/>
-        </w:rPr>
-        <w:t>L’UI dispose de 2 bouton</w:t>
-      </w:r>
-      <w:r>
-        <w:rPr>
-          <w:sz w:val="24"/>
-          <w:szCs w:val="24"/>
-        </w:rPr>
-        <w:t>s</w:t>
-      </w:r>
-      <w:r>
-        <w:rPr>
-          <w:sz w:val="24"/>
-          <w:szCs w:val="24"/>
-        </w:rPr>
-        <w:t xml:space="preserve"> </w:t>
-      </w:r>
-      <w:proofErr w:type="spellStart"/>
-      <w:r>
-        <w:rPr>
-          <w:sz w:val="24"/>
-          <w:szCs w:val="24"/>
-        </w:rPr>
-        <w:t>bootstrap</w:t>
-      </w:r>
-      <w:proofErr w:type="spellEnd"/>
-      <w:r>
-        <w:rPr>
-          <w:sz w:val="24"/>
-          <w:szCs w:val="24"/>
-        </w:rPr>
-        <w:t xml:space="preserve">. « Envoyer » et « Effacer » qui correspondent </w:t>
-      </w:r>
-      <w:r>
-        <w:rPr>
-          <w:sz w:val="24"/>
-          <w:szCs w:val="24"/>
-        </w:rPr>
-        <w:t>à la consigne.</w:t>
-      </w:r>
-    </w:p>
-    <w:p>
-      <w:pPr>
-        <w:rPr>
-          <w:sz w:val="24"/>
-          <w:szCs w:val="24"/>
-        </w:rPr>
-      </w:pPr>
-      <w:r>
-        <w:rPr>
-          <w:sz w:val="24"/>
-          <w:szCs w:val="24"/>
-        </w:rPr>
-        <w:t xml:space="preserve">L’UI dispose </w:t>
-      </w:r>
-      <w:r>
-        <w:rPr>
-          <w:sz w:val="24"/>
-          <w:szCs w:val="24"/>
-        </w:rPr>
-        <w:t>d’un champ formulaire d’entrée permettant de renseigner l’adresse d’entrée.</w:t>
-      </w:r>
-    </w:p>
-    <w:p>
-      <w:pPr>
-        <w:rPr>
-          <w:sz w:val="24"/>
-          <w:szCs w:val="24"/>
-        </w:rPr>
-      </w:pPr>
-      <w:r>
-        <w:rPr>
-          <w:sz w:val="24"/>
-          <w:szCs w:val="24"/>
-        </w:rPr>
-        <w:t>Une fois l</w:t>
-      </w:r>
-      <w:r>
-        <w:rPr>
-          <w:sz w:val="24"/>
-          <w:szCs w:val="24"/>
-        </w:rPr>
-        <w:t>’</w:t>
-      </w:r>
-      <w:r>
-        <w:rPr>
-          <w:sz w:val="24"/>
-          <w:szCs w:val="24"/>
-        </w:rPr>
-        <w:t xml:space="preserve"> information « envoyer » </w:t>
-      </w:r>
-      <w:r>
-        <w:rPr>
-          <w:sz w:val="24"/>
-          <w:szCs w:val="24"/>
-        </w:rPr>
-        <w:t>son</w:t>
-      </w:r>
-      <w:r>
-        <w:rPr>
-          <w:sz w:val="24"/>
-          <w:szCs w:val="24"/>
-        </w:rPr>
-        <w:t xml:space="preserve"> traitement est effectué par la fonction </w:t>
-      </w:r>
-      <w:proofErr w:type="spellStart"/>
-      <w:r>
-        <w:rPr>
-          <w:sz w:val="24"/>
-          <w:szCs w:val="24"/>
-        </w:rPr>
-        <w:t>resultform</w:t>
-      </w:r>
-      <w:proofErr w:type="spellEnd"/>
-      <w:r>
-        <w:rPr>
-          <w:sz w:val="24"/>
-          <w:szCs w:val="24"/>
-        </w:rPr>
-        <w:t xml:space="preserve"> et la chaine de caractère renvoyé par </w:t>
-      </w:r>
-      <w:r>
-        <w:rPr>
-          <w:sz w:val="24"/>
-          <w:szCs w:val="24"/>
-        </w:rPr>
-        <w:t>cet appel</w:t>
-      </w:r>
-      <w:r>
-        <w:rPr>
-          <w:sz w:val="24"/>
-          <w:szCs w:val="24"/>
-        </w:rPr>
-        <w:t xml:space="preserve"> est affiché dans une section « résultat </w:t>
-      </w:r>
-      <w:r>
-        <w:rPr>
-          <w:sz w:val="24"/>
-          <w:szCs w:val="24"/>
-        </w:rPr>
-        <w:t>».</w:t>
-      </w:r>
-      <w:r>
-        <w:rPr>
-          <w:sz w:val="24"/>
-          <w:szCs w:val="24"/>
-        </w:rPr>
-        <w:t xml:space="preserve"> </w:t>
-      </w:r>
-    </w:p>
-    <w:p>
-      <w:pPr>
-        <w:rPr>
-          <w:sz w:val="24"/>
-          <w:szCs w:val="24"/>
-        </w:rPr>
-      </w:pPr>
-      <w:r>
-        <w:rPr>
-          <w:sz w:val="24"/>
-          <w:szCs w:val="24"/>
-        </w:rPr>
-        <w:t xml:space="preserve">Lorsque </w:t>
-      </w:r>
-      <w:r>
-        <w:rPr>
-          <w:sz w:val="24"/>
-          <w:szCs w:val="24"/>
-        </w:rPr>
-        <w:t>le bouton « e</w:t>
-      </w:r>
-      <w:r>
-        <w:rPr>
-          <w:sz w:val="24"/>
-          <w:szCs w:val="24"/>
-        </w:rPr>
-        <w:t>ffacer</w:t>
-      </w:r>
-      <w:r>
-        <w:rPr>
-          <w:sz w:val="24"/>
-          <w:szCs w:val="24"/>
-        </w:rPr>
-        <w:t xml:space="preserve"> » </w:t>
-      </w:r>
-      <w:r>
-        <w:rPr>
-          <w:sz w:val="24"/>
-          <w:szCs w:val="24"/>
-        </w:rPr>
-        <w:t>est utilisé</w:t>
-      </w:r>
-      <w:r>
-        <w:rPr>
-          <w:sz w:val="24"/>
-          <w:szCs w:val="24"/>
-        </w:rPr>
-        <w:t xml:space="preserve">, </w:t>
-      </w:r>
-      <w:r>
-        <w:rPr>
-          <w:sz w:val="24"/>
-          <w:szCs w:val="24"/>
-        </w:rPr>
-        <w:t>Le résult</w:t>
-      </w:r>
-      <w:r>
-        <w:rPr>
-          <w:sz w:val="24"/>
-          <w:szCs w:val="24"/>
-        </w:rPr>
-        <w:t>at</w:t>
-      </w:r>
-      <w:r>
-        <w:rPr>
-          <w:sz w:val="24"/>
-          <w:szCs w:val="24"/>
-        </w:rPr>
-        <w:t xml:space="preserve"> ainsi que </w:t>
-      </w:r>
-      <w:r>
-        <w:rPr>
-          <w:sz w:val="24"/>
-          <w:szCs w:val="24"/>
-        </w:rPr>
-        <w:t>le formulaire</w:t>
-      </w:r>
-      <w:r>
-        <w:rPr>
-          <w:sz w:val="24"/>
-          <w:szCs w:val="24"/>
-        </w:rPr>
-        <w:t xml:space="preserve"> </w:t>
-      </w:r>
-      <w:r>
-        <w:rPr>
-          <w:sz w:val="24"/>
-          <w:szCs w:val="24"/>
-        </w:rPr>
-        <w:t>sont</w:t>
-      </w:r>
-      <w:r>
-        <w:rPr>
-          <w:sz w:val="24"/>
-          <w:szCs w:val="24"/>
-        </w:rPr>
-        <w:t xml:space="preserve"> </w:t>
-      </w:r>
-      <w:r>
-        <w:rPr>
-          <w:sz w:val="24"/>
-          <w:szCs w:val="24"/>
-        </w:rPr>
-        <w:t>réinitialisé</w:t>
-      </w:r>
-      <w:r>
-        <w:rPr>
-          <w:sz w:val="24"/>
-          <w:szCs w:val="24"/>
-        </w:rPr>
-        <w:t>.</w:t>
-      </w:r>
-    </w:p>
-    <w:p>
-      <w:pPr>
-        <w:rPr>
-          <w:sz w:val="24"/>
-          <w:szCs w:val="24"/>
-        </w:rPr>
-      </w:pPr>
-    </w:p>
-    <w:p>
-      <w:pPr>
-        <w:rPr>
+          <w:rFonts w:ascii="Arial" w:hAnsi="Arial" w:cs="Arial"/>
           <w:b/>
           <w:bCs/>
           <w:sz w:val="32"/>
@@ -1410,6 +1346,7 @@
       </w:pPr>
       <w:r>
         <w:rPr>
+          <w:rFonts w:ascii="Arial" w:hAnsi="Arial" w:cs="Arial"/>
           <w:b/>
           <w:bCs/>
           <w:sz w:val="32"/>
@@ -1421,19 +1358,38 @@
     <w:p>
       <w:pPr>
         <w:rPr>
+          <w:rFonts w:ascii="Arial" w:hAnsi="Arial" w:cs="Arial"/>
           <w:sz w:val="24"/>
           <w:szCs w:val="24"/>
         </w:rPr>
       </w:pPr>
       <w:r>
         <w:rPr>
-          <w:sz w:val="24"/>
-          <w:szCs w:val="24"/>
-        </w:rPr>
-        <w:t xml:space="preserve">D’après les exemples et les informations données dans l’énoncé on </w:t>
-      </w:r>
-      <w:r>
-        <w:rPr>
+          <w:rFonts w:ascii="Arial" w:hAnsi="Arial" w:cs="Arial"/>
+          <w:sz w:val="24"/>
+          <w:szCs w:val="24"/>
+        </w:rPr>
+        <w:t>D’après les exemples et les informations données dans l’énoncé</w:t>
+      </w:r>
+      <w:r>
+        <w:rPr>
+          <w:rFonts w:ascii="Arial" w:hAnsi="Arial" w:cs="Arial"/>
+          <w:sz w:val="24"/>
+          <w:szCs w:val="24"/>
+        </w:rPr>
+        <w:t>,</w:t>
+      </w:r>
+      <w:r>
+        <w:rPr>
+          <w:rFonts w:ascii="Arial" w:hAnsi="Arial" w:cs="Arial"/>
+          <w:sz w:val="24"/>
+          <w:szCs w:val="24"/>
+        </w:rPr>
+        <w:t xml:space="preserve"> on </w:t>
+      </w:r>
+      <w:r>
+        <w:rPr>
+          <w:rFonts w:ascii="Arial" w:hAnsi="Arial" w:cs="Arial"/>
           <w:sz w:val="24"/>
           <w:szCs w:val="24"/>
         </w:rPr>
@@ -1441,6 +1397,7 @@
       </w:r>
       <w:r>
         <w:rPr>
+          <w:rFonts w:ascii="Arial" w:hAnsi="Arial" w:cs="Arial"/>
           <w:sz w:val="24"/>
           <w:szCs w:val="24"/>
         </w:rPr>
@@ -1451,269 +1408,357 @@
       <w:pPr>
         <w:ind w:left="708"/>
         <w:rPr>
+          <w:rFonts w:ascii="Arial" w:hAnsi="Arial" w:cs="Arial"/>
           <w:sz w:val="24"/>
           <w:szCs w:val="24"/>
         </w:rPr>
       </w:pPr>
       <w:r>
         <w:rPr>
-          <w:sz w:val="24"/>
-          <w:szCs w:val="24"/>
-        </w:rPr>
-        <w:t xml:space="preserve">La chaine de caractère correspondant à la raison sociale se trouve à la suite de la fonction dans </w:t>
-      </w:r>
-      <w:r>
-        <w:rPr>
-          <w:sz w:val="24"/>
-          <w:szCs w:val="24"/>
-        </w:rPr>
-        <w:t>l’adresse.</w:t>
+          <w:rFonts w:ascii="Arial" w:hAnsi="Arial" w:cs="Arial"/>
+          <w:sz w:val="24"/>
+          <w:szCs w:val="24"/>
+        </w:rPr>
+        <w:t>La chaîne de caractères correspondant à la raison sociale se trouve à la suite de la fonction dans l'adresse. Si aucune fonction n'est indiquée dans l'adresse, alors la raison sociale correspond à la première ligne qui ne comporte ni nom, ni prénom, ni civilité, ni service.</w:t>
+      </w:r>
+    </w:p>
+    <w:p>
+      <w:pPr>
+        <w:rPr>
+          <w:rFonts w:ascii="Arial" w:hAnsi="Arial" w:cs="Arial"/>
+          <w:sz w:val="24"/>
+          <w:szCs w:val="24"/>
+        </w:rPr>
+      </w:pPr>
+      <w:r>
+        <w:rPr>
+          <w:rFonts w:ascii="Arial" w:hAnsi="Arial" w:cs="Arial"/>
+          <w:sz w:val="24"/>
+          <w:szCs w:val="24"/>
+        </w:rPr>
+        <w:t>Dans le code fourni, la chaîne de caractères d'entrée n'est pas traitée ligne par ligne comme conseillé dans l'énoncé. Cela signifie que la fonction fournie vient uniquement sélectionner les raisons sociales définies après la fonction de l'expéditeur.</w:t>
+      </w:r>
+    </w:p>
+    <w:p>
+      <w:pPr>
+        <w:rPr>
+          <w:rFonts w:ascii="Arial" w:hAnsi="Arial" w:cs="Arial"/>
+          <w:sz w:val="24"/>
+          <w:szCs w:val="24"/>
+        </w:rPr>
+      </w:pPr>
+      <w:r>
+        <w:rPr>
+          <w:rFonts w:ascii="Arial" w:hAnsi="Arial" w:cs="Arial"/>
+          <w:sz w:val="24"/>
+          <w:szCs w:val="24"/>
+        </w:rPr>
+        <w:t xml:space="preserve">En cas d’absences de fonction, la première ligne de la chaine de caractère d’entrée est renvoyée. </w:t>
+      </w:r>
+    </w:p>
+    <w:p>
+      <w:pPr>
+        <w:rPr>
+          <w:rFonts w:ascii="Arial" w:hAnsi="Arial" w:cs="Arial"/>
+          <w:sz w:val="24"/>
+          <w:szCs w:val="24"/>
+        </w:rPr>
+      </w:pPr>
+      <w:r>
+        <w:rPr>
+          <w:rFonts w:ascii="Arial" w:hAnsi="Arial" w:cs="Arial"/>
+          <w:sz w:val="24"/>
+          <w:szCs w:val="24"/>
+        </w:rPr>
+        <w:t xml:space="preserve">Cela </w:t>
+      </w:r>
+      <w:r>
+        <w:rPr>
+          <w:rFonts w:ascii="Arial" w:hAnsi="Arial" w:cs="Arial"/>
+          <w:sz w:val="24"/>
+          <w:szCs w:val="24"/>
+        </w:rPr>
+        <w:t>a</w:t>
+      </w:r>
+      <w:r>
+        <w:rPr>
+          <w:rFonts w:ascii="Arial" w:hAnsi="Arial" w:cs="Arial"/>
+          <w:sz w:val="24"/>
+          <w:szCs w:val="24"/>
+        </w:rPr>
+        <w:t xml:space="preserve"> au moins le mérite de ne jamais renvoyer de chaine </w:t>
+      </w:r>
+      <w:r>
+        <w:rPr>
+          <w:rFonts w:ascii="Arial" w:hAnsi="Arial" w:cs="Arial"/>
+          <w:sz w:val="24"/>
+          <w:szCs w:val="24"/>
+        </w:rPr>
+        <w:t>vide.</w:t>
+      </w:r>
+      <w:r>
+        <w:rPr>
+          <w:rFonts w:ascii="Arial" w:hAnsi="Arial" w:cs="Arial"/>
+          <w:sz w:val="24"/>
+          <w:szCs w:val="24"/>
+        </w:rPr>
+        <w:t xml:space="preserve"> </w:t>
+      </w:r>
+    </w:p>
+    <w:p>
+      <w:pPr>
+        <w:rPr>
+          <w:rFonts w:ascii="Arial" w:hAnsi="Arial" w:cs="Arial"/>
+          <w:b/>
+          <w:bCs/>
+          <w:sz w:val="32"/>
+          <w:szCs w:val="32"/>
+        </w:rPr>
+      </w:pPr>
+      <w:r>
+        <w:rPr>
+          <w:rFonts w:ascii="Arial" w:hAnsi="Arial" w:cs="Arial"/>
+          <w:b/>
+          <w:bCs/>
+          <w:sz w:val="32"/>
+          <w:szCs w:val="32"/>
+        </w:rPr>
+        <w:t>Civilité</w:t>
+      </w:r>
+    </w:p>
+    <w:p>
+      <w:pPr>
+        <w:rPr>
+          <w:rFonts w:ascii="Arial" w:hAnsi="Arial" w:cs="Arial"/>
+          <w:sz w:val="24"/>
+          <w:szCs w:val="24"/>
+        </w:rPr>
+      </w:pPr>
+      <w:r>
+        <w:rPr>
+          <w:rFonts w:ascii="Arial" w:hAnsi="Arial" w:cs="Arial"/>
+          <w:sz w:val="24"/>
+          <w:szCs w:val="24"/>
+        </w:rPr>
+        <w:t>D’après les exemples et les informations données dans l’énoncé</w:t>
+      </w:r>
+      <w:r>
+        <w:rPr>
+          <w:rFonts w:ascii="Arial" w:hAnsi="Arial" w:cs="Arial"/>
+          <w:sz w:val="24"/>
+          <w:szCs w:val="24"/>
+        </w:rPr>
+        <w:t>,</w:t>
+      </w:r>
+      <w:r>
+        <w:rPr>
+          <w:rFonts w:ascii="Arial" w:hAnsi="Arial" w:cs="Arial"/>
+          <w:sz w:val="24"/>
+          <w:szCs w:val="24"/>
+        </w:rPr>
+        <w:t xml:space="preserve"> on peut déduire ceci :</w:t>
       </w:r>
     </w:p>
     <w:p>
       <w:pPr>
         <w:ind w:left="708"/>
         <w:rPr>
+          <w:rFonts w:ascii="Arial" w:hAnsi="Arial" w:cs="Arial"/>
           <w:sz w:val="24"/>
           <w:szCs w:val="24"/>
         </w:rPr>
       </w:pPr>
       <w:r>
         <w:rPr>
-          <w:sz w:val="24"/>
-          <w:szCs w:val="24"/>
-        </w:rPr>
-        <w:t xml:space="preserve">Si aucune fonction n’est </w:t>
-      </w:r>
-      <w:r>
-        <w:rPr>
-          <w:sz w:val="24"/>
-          <w:szCs w:val="24"/>
-        </w:rPr>
-        <w:t>indiquée</w:t>
-      </w:r>
-      <w:r>
-        <w:rPr>
-          <w:sz w:val="24"/>
-          <w:szCs w:val="24"/>
-        </w:rPr>
-        <w:t xml:space="preserve"> dans l’adresse alors la raison sociale correspond à la première ligne qui ne comporte ni nom, ni </w:t>
-      </w:r>
-      <w:r>
-        <w:rPr>
-          <w:sz w:val="24"/>
-          <w:szCs w:val="24"/>
-        </w:rPr>
-        <w:t>prénom,</w:t>
-      </w:r>
-      <w:r>
-        <w:rPr>
-          <w:sz w:val="24"/>
-          <w:szCs w:val="24"/>
-        </w:rPr>
-        <w:t xml:space="preserve"> ni </w:t>
-      </w:r>
-      <w:r>
-        <w:rPr>
-          <w:sz w:val="24"/>
-          <w:szCs w:val="24"/>
-        </w:rPr>
-        <w:t>civilité,</w:t>
-      </w:r>
-      <w:r>
-        <w:rPr>
-          <w:sz w:val="24"/>
-          <w:szCs w:val="24"/>
-        </w:rPr>
-        <w:t xml:space="preserve"> ni service. </w:t>
+          <w:rFonts w:ascii="Arial" w:hAnsi="Arial" w:cs="Arial"/>
+          <w:sz w:val="24"/>
+          <w:szCs w:val="24"/>
+        </w:rPr>
+        <w:t>La chaine de caractère</w:t>
+      </w:r>
+      <w:r>
+        <w:rPr>
+          <w:rFonts w:ascii="Arial" w:hAnsi="Arial" w:cs="Arial"/>
+          <w:sz w:val="24"/>
+          <w:szCs w:val="24"/>
+        </w:rPr>
+        <w:t>s</w:t>
+      </w:r>
+      <w:r>
+        <w:rPr>
+          <w:rFonts w:ascii="Arial" w:hAnsi="Arial" w:cs="Arial"/>
+          <w:sz w:val="24"/>
+          <w:szCs w:val="24"/>
+        </w:rPr>
+        <w:t xml:space="preserve"> correspondant à la civilité ne reprend pas la syntaxe de la chaine de caractère</w:t>
+      </w:r>
+      <w:r>
+        <w:rPr>
+          <w:rFonts w:ascii="Arial" w:hAnsi="Arial" w:cs="Arial"/>
+          <w:sz w:val="24"/>
+          <w:szCs w:val="24"/>
+        </w:rPr>
+        <w:t>s</w:t>
+      </w:r>
+      <w:r>
+        <w:rPr>
+          <w:rFonts w:ascii="Arial" w:hAnsi="Arial" w:cs="Arial"/>
+          <w:sz w:val="24"/>
+          <w:szCs w:val="24"/>
+        </w:rPr>
+        <w:t xml:space="preserve"> d’entrée. </w:t>
       </w:r>
     </w:p>
     <w:p>
       <w:pPr>
-        <w:rPr>
+        <w:ind w:left="708"/>
+        <w:rPr>
+          <w:rFonts w:ascii="Arial" w:hAnsi="Arial" w:cs="Arial"/>
           <w:sz w:val="24"/>
           <w:szCs w:val="24"/>
         </w:rPr>
       </w:pPr>
       <w:r>
         <w:rPr>
-          <w:sz w:val="24"/>
-          <w:szCs w:val="24"/>
-        </w:rPr>
-        <w:t xml:space="preserve">Dans le code fournit, la chaine de caractère d’entrer n’est pas traité ligne par ligne comme conseiller dans l’énoncé. Cela signifie que la fonction fournit vient uniquement sélectionner les raisons sociales définis après la fonction de l’expéditeur. </w:t>
+          <w:rFonts w:ascii="Arial" w:hAnsi="Arial" w:cs="Arial"/>
+          <w:sz w:val="24"/>
+          <w:szCs w:val="24"/>
+        </w:rPr>
+        <w:t>Afin de déterminer la civilité définis dans l’adresse</w:t>
+      </w:r>
+      <w:r>
+        <w:rPr>
+          <w:rFonts w:ascii="Arial" w:hAnsi="Arial" w:cs="Arial"/>
+          <w:sz w:val="24"/>
+          <w:szCs w:val="24"/>
+        </w:rPr>
+        <w:t>,</w:t>
+      </w:r>
+      <w:r>
+        <w:rPr>
+          <w:rFonts w:ascii="Arial" w:hAnsi="Arial" w:cs="Arial"/>
+          <w:sz w:val="24"/>
+          <w:szCs w:val="24"/>
+        </w:rPr>
+        <w:t xml:space="preserve"> on peut simplement utiliser la liste </w:t>
+      </w:r>
+      <w:r>
+        <w:rPr>
+          <w:rFonts w:ascii="Arial" w:hAnsi="Arial" w:cs="Arial"/>
+          <w:sz w:val="24"/>
+          <w:szCs w:val="24"/>
+        </w:rPr>
+        <w:t>des mots</w:t>
+      </w:r>
+      <w:r>
+        <w:rPr>
+          <w:rFonts w:ascii="Arial" w:hAnsi="Arial" w:cs="Arial"/>
+          <w:sz w:val="24"/>
+          <w:szCs w:val="24"/>
+        </w:rPr>
+        <w:t xml:space="preserve"> correspondant à cette chaine. </w:t>
       </w:r>
     </w:p>
     <w:p>
       <w:pPr>
         <w:rPr>
+          <w:rFonts w:ascii="Arial" w:hAnsi="Arial" w:cs="Arial"/>
           <w:sz w:val="24"/>
           <w:szCs w:val="24"/>
         </w:rPr>
       </w:pPr>
       <w:r>
         <w:rPr>
-          <w:sz w:val="24"/>
-          <w:szCs w:val="24"/>
-        </w:rPr>
-        <w:t xml:space="preserve">En cas d’absences de fonction, la première ligne de la chaine de caractère d’entrée est renvoyée. </w:t>
+          <w:rFonts w:ascii="Arial" w:hAnsi="Arial" w:cs="Arial"/>
+          <w:sz w:val="24"/>
+          <w:szCs w:val="24"/>
+        </w:rPr>
+        <w:t xml:space="preserve">On peut comparer </w:t>
+      </w:r>
+      <w:r>
+        <w:rPr>
+          <w:rFonts w:ascii="Arial" w:hAnsi="Arial" w:cs="Arial"/>
+          <w:sz w:val="24"/>
+          <w:szCs w:val="24"/>
+        </w:rPr>
+        <w:t>les mots contenus</w:t>
+      </w:r>
+      <w:r>
+        <w:rPr>
+          <w:rFonts w:ascii="Arial" w:hAnsi="Arial" w:cs="Arial"/>
+          <w:sz w:val="24"/>
+          <w:szCs w:val="24"/>
+        </w:rPr>
+        <w:t xml:space="preserve"> dans l’adresse à une liste prédéfini</w:t>
+      </w:r>
+      <w:r>
+        <w:rPr>
+          <w:rFonts w:ascii="Arial" w:hAnsi="Arial" w:cs="Arial"/>
+          <w:sz w:val="24"/>
+          <w:szCs w:val="24"/>
+        </w:rPr>
+        <w:t>e</w:t>
+      </w:r>
+      <w:r>
+        <w:rPr>
+          <w:rFonts w:ascii="Arial" w:hAnsi="Arial" w:cs="Arial"/>
+          <w:sz w:val="24"/>
+          <w:szCs w:val="24"/>
+        </w:rPr>
+        <w:t xml:space="preserve"> de chaines de caractère</w:t>
+      </w:r>
+      <w:r>
+        <w:rPr>
+          <w:rFonts w:ascii="Arial" w:hAnsi="Arial" w:cs="Arial"/>
+          <w:sz w:val="24"/>
+          <w:szCs w:val="24"/>
+        </w:rPr>
+        <w:t>s</w:t>
+      </w:r>
+      <w:r>
+        <w:rPr>
+          <w:rFonts w:ascii="Arial" w:hAnsi="Arial" w:cs="Arial"/>
+          <w:sz w:val="24"/>
+          <w:szCs w:val="24"/>
+        </w:rPr>
+        <w:t xml:space="preserve"> définissant la civilité. En cas d’absence d’indicateur la fonction renvoie </w:t>
+      </w:r>
+      <w:r>
+        <w:rPr>
+          <w:rFonts w:ascii="Arial" w:hAnsi="Arial" w:cs="Arial"/>
+          <w:sz w:val="24"/>
+          <w:szCs w:val="24"/>
+        </w:rPr>
+        <w:t>un élément prédéfini</w:t>
+      </w:r>
+      <w:r>
+        <w:rPr>
+          <w:rFonts w:ascii="Arial" w:hAnsi="Arial" w:cs="Arial"/>
+          <w:sz w:val="24"/>
+          <w:szCs w:val="24"/>
+        </w:rPr>
+        <w:t xml:space="preserve">. </w:t>
       </w:r>
     </w:p>
     <w:p>
       <w:pPr>
         <w:rPr>
-          <w:sz w:val="24"/>
-          <w:szCs w:val="24"/>
-        </w:rPr>
-      </w:pPr>
-      <w:r>
-        <w:rPr>
-          <w:sz w:val="24"/>
-          <w:szCs w:val="24"/>
-        </w:rPr>
-        <w:t xml:space="preserve">Cela à au moins le mérite de ne jamais renvoyer de chaine </w:t>
-      </w:r>
-      <w:r>
-        <w:rPr>
-          <w:sz w:val="24"/>
-          <w:szCs w:val="24"/>
-        </w:rPr>
-        <w:t>vide.</w:t>
-      </w:r>
-      <w:r>
-        <w:rPr>
-          <w:sz w:val="24"/>
-          <w:szCs w:val="24"/>
-        </w:rPr>
-        <w:t xml:space="preserve"> </w:t>
-      </w:r>
-    </w:p>
-    <w:p>
-      <w:pPr>
-        <w:rPr>
+          <w:rFonts w:ascii="Arial" w:hAnsi="Arial" w:cs="Arial"/>
           <w:b/>
           <w:bCs/>
           <w:sz w:val="32"/>
           <w:szCs w:val="32"/>
         </w:rPr>
       </w:pPr>
-      <w:r>
-        <w:rPr>
+      <w:proofErr w:type="spellStart"/>
+      <w:r>
+        <w:rPr>
+          <w:rFonts w:ascii="Arial" w:hAnsi="Arial" w:cs="Arial"/>
           <w:b/>
           <w:bCs/>
           <w:sz w:val="32"/>
           <w:szCs w:val="32"/>
         </w:rPr>
-        <w:t>Civilité</w:t>
-      </w:r>
-    </w:p>
-    <w:p>
-      <w:pPr>
-        <w:rPr>
-          <w:sz w:val="24"/>
-          <w:szCs w:val="24"/>
-        </w:rPr>
-      </w:pPr>
-      <w:r>
-        <w:rPr>
-          <w:sz w:val="24"/>
-          <w:szCs w:val="24"/>
-        </w:rPr>
-        <w:t>D’après les exemples et les informations données dans l’énoncé on peut déduire ceci :</w:t>
-      </w:r>
-    </w:p>
-    <w:p>
-      <w:pPr>
-        <w:ind w:left="708"/>
-        <w:rPr>
-          <w:sz w:val="24"/>
-          <w:szCs w:val="24"/>
-        </w:rPr>
-      </w:pPr>
-      <w:r>
-        <w:rPr>
-          <w:sz w:val="24"/>
-          <w:szCs w:val="24"/>
-        </w:rPr>
-        <w:t xml:space="preserve">La chaine de caractère correspondant à la civilité ne reprend pas la syntaxe de la chaine de caractère d’entrée. </w:t>
-      </w:r>
-    </w:p>
-    <w:p>
-      <w:pPr>
-        <w:ind w:left="708"/>
-        <w:rPr>
-          <w:sz w:val="24"/>
-          <w:szCs w:val="24"/>
-        </w:rPr>
-      </w:pPr>
-      <w:r>
-        <w:rPr>
-          <w:sz w:val="24"/>
-          <w:szCs w:val="24"/>
-        </w:rPr>
-        <w:t xml:space="preserve">Afin de déterminer la civilité définis dans l’adresse on peut simplement utiliser la liste </w:t>
-      </w:r>
-      <w:r>
-        <w:rPr>
-          <w:sz w:val="24"/>
-          <w:szCs w:val="24"/>
-        </w:rPr>
-        <w:t>des mots</w:t>
-      </w:r>
-      <w:r>
-        <w:rPr>
-          <w:sz w:val="24"/>
-          <w:szCs w:val="24"/>
-        </w:rPr>
-        <w:t xml:space="preserve"> correspondant à cette chaine. </w:t>
-      </w:r>
-    </w:p>
-    <w:p>
-      <w:pPr>
-        <w:rPr>
-          <w:sz w:val="24"/>
-          <w:szCs w:val="24"/>
-        </w:rPr>
-      </w:pPr>
-      <w:r>
-        <w:rPr>
-          <w:sz w:val="24"/>
-          <w:szCs w:val="24"/>
-        </w:rPr>
-        <w:t xml:space="preserve">On peut comparer Les mot contenus dans l’adresse à une liste prédéfinis de chaines de caractère définissant la civilité. En cas d’absence d’indicateur la fonction renvoie </w:t>
-      </w:r>
-      <w:r>
-        <w:rPr>
-          <w:sz w:val="24"/>
-          <w:szCs w:val="24"/>
-        </w:rPr>
-        <w:t>un élément prédéfini</w:t>
-      </w:r>
-      <w:r>
-        <w:rPr>
-          <w:sz w:val="24"/>
-          <w:szCs w:val="24"/>
-        </w:rPr>
-        <w:t xml:space="preserve">. </w:t>
-      </w:r>
-    </w:p>
-    <w:p>
-      <w:pPr>
-        <w:rPr>
-          <w:b/>
-          <w:bCs/>
-          <w:sz w:val="32"/>
-          <w:szCs w:val="32"/>
-        </w:rPr>
-      </w:pPr>
-      <w:proofErr w:type="spellStart"/>
-      <w:r>
-        <w:rPr>
-          <w:b/>
-          <w:bCs/>
-          <w:sz w:val="32"/>
-          <w:szCs w:val="32"/>
-        </w:rPr>
-        <w:lastRenderedPageBreak/>
         <w:t>Prénom_Nom</w:t>
       </w:r>
       <w:proofErr w:type="spellEnd"/>
@@ -1721,19 +1766,23 @@
     <w:p>
       <w:pPr>
         <w:rPr>
+          <w:rFonts w:ascii="Arial" w:hAnsi="Arial" w:cs="Arial"/>
           <w:sz w:val="24"/>
           <w:szCs w:val="24"/>
         </w:rPr>
       </w:pPr>
       <w:r>
         <w:rPr>
-          <w:sz w:val="24"/>
-          <w:szCs w:val="24"/>
-        </w:rPr>
+          <w:rFonts w:ascii="Arial" w:hAnsi="Arial" w:cs="Arial"/>
+          <w:sz w:val="24"/>
+          <w:szCs w:val="24"/>
+        </w:rPr>
+        <w:lastRenderedPageBreak/>
         <w:t xml:space="preserve">Comme indiqué précédemment la chaine d’entrée n’est pas </w:t>
       </w:r>
       <w:r>
         <w:rPr>
+          <w:rFonts w:ascii="Arial" w:hAnsi="Arial" w:cs="Arial"/>
           <w:sz w:val="24"/>
           <w:szCs w:val="24"/>
         </w:rPr>
@@ -1741,6 +1790,7 @@
       </w:r>
       <w:r>
         <w:rPr>
+          <w:rFonts w:ascii="Arial" w:hAnsi="Arial" w:cs="Arial"/>
           <w:sz w:val="24"/>
           <w:szCs w:val="24"/>
         </w:rPr>
@@ -1748,6 +1798,7 @@
       </w:r>
       <w:r>
         <w:rPr>
+          <w:rFonts w:ascii="Arial" w:hAnsi="Arial" w:cs="Arial"/>
           <w:sz w:val="24"/>
           <w:szCs w:val="24"/>
         </w:rPr>
@@ -1757,19 +1808,38 @@
     <w:p>
       <w:pPr>
         <w:rPr>
+          <w:rFonts w:ascii="Arial" w:hAnsi="Arial" w:cs="Arial"/>
           <w:sz w:val="24"/>
           <w:szCs w:val="24"/>
         </w:rPr>
       </w:pPr>
       <w:r>
         <w:rPr>
-          <w:sz w:val="24"/>
-          <w:szCs w:val="24"/>
-        </w:rPr>
-        <w:t xml:space="preserve">Ce qui signifie que les noms propres (par exemple de ville ou de </w:t>
-      </w:r>
-      <w:r>
-        <w:rPr>
+          <w:rFonts w:ascii="Arial" w:hAnsi="Arial" w:cs="Arial"/>
+          <w:sz w:val="24"/>
+          <w:szCs w:val="24"/>
+        </w:rPr>
+        <w:t>Ce qui signifie que les noms propres (par exemple</w:t>
+      </w:r>
+      <w:r>
+        <w:rPr>
+          <w:rFonts w:ascii="Arial" w:hAnsi="Arial" w:cs="Arial"/>
+          <w:sz w:val="24"/>
+          <w:szCs w:val="24"/>
+        </w:rPr>
+        <w:t>,</w:t>
+      </w:r>
+      <w:r>
+        <w:rPr>
+          <w:rFonts w:ascii="Arial" w:hAnsi="Arial" w:cs="Arial"/>
+          <w:sz w:val="24"/>
+          <w:szCs w:val="24"/>
+        </w:rPr>
+        <w:t xml:space="preserve"> de ville ou de </w:t>
+      </w:r>
+      <w:r>
+        <w:rPr>
+          <w:rFonts w:ascii="Arial" w:hAnsi="Arial" w:cs="Arial"/>
           <w:sz w:val="24"/>
           <w:szCs w:val="24"/>
         </w:rPr>
@@ -1777,6 +1847,7 @@
       </w:r>
       <w:r>
         <w:rPr>
+          <w:rFonts w:ascii="Arial" w:hAnsi="Arial" w:cs="Arial"/>
           <w:sz w:val="24"/>
           <w:szCs w:val="24"/>
         </w:rPr>
@@ -1784,6 +1855,7 @@
       </w:r>
       <w:r>
         <w:rPr>
+          <w:rFonts w:ascii="Arial" w:hAnsi="Arial" w:cs="Arial"/>
           <w:sz w:val="24"/>
           <w:szCs w:val="24"/>
         </w:rPr>
@@ -1791,21 +1863,40 @@
       </w:r>
       <w:r>
         <w:rPr>
-          <w:sz w:val="24"/>
-          <w:szCs w:val="24"/>
-        </w:rPr>
-        <w:t xml:space="preserve"> solution envisageable aurait été de procédé par élimination afin de déterminer le nom de l’expéditeur.</w:t>
+          <w:rFonts w:ascii="Arial" w:hAnsi="Arial" w:cs="Arial"/>
+          <w:sz w:val="24"/>
+          <w:szCs w:val="24"/>
+        </w:rPr>
+        <w:t xml:space="preserve"> solution envisageable aurait été de procéd</w:t>
+      </w:r>
+      <w:r>
+        <w:rPr>
+          <w:rFonts w:ascii="Arial" w:hAnsi="Arial" w:cs="Arial"/>
+          <w:sz w:val="24"/>
+          <w:szCs w:val="24"/>
+        </w:rPr>
+        <w:t>er</w:t>
+      </w:r>
+      <w:r>
+        <w:rPr>
+          <w:rFonts w:ascii="Arial" w:hAnsi="Arial" w:cs="Arial"/>
+          <w:sz w:val="24"/>
+          <w:szCs w:val="24"/>
+        </w:rPr>
+        <w:t xml:space="preserve"> par élimination afin de déterminer le nom de l’expéditeur.</w:t>
       </w:r>
     </w:p>
     <w:p>
       <w:pPr>
         <w:rPr>
+          <w:rFonts w:ascii="Arial" w:hAnsi="Arial" w:cs="Arial"/>
           <w:sz w:val="24"/>
           <w:szCs w:val="24"/>
         </w:rPr>
       </w:pPr>
       <w:r>
         <w:rPr>
+          <w:rFonts w:ascii="Arial" w:hAnsi="Arial" w:cs="Arial"/>
           <w:sz w:val="24"/>
           <w:szCs w:val="24"/>
         </w:rPr>
@@ -1813,6 +1904,7 @@
       </w:r>
       <w:r>
         <w:rPr>
+          <w:rFonts w:ascii="Arial" w:hAnsi="Arial" w:cs="Arial"/>
           <w:sz w:val="24"/>
           <w:szCs w:val="24"/>
         </w:rPr>
@@ -1820,6 +1912,7 @@
       </w:r>
       <w:r>
         <w:rPr>
+          <w:rFonts w:ascii="Arial" w:hAnsi="Arial" w:cs="Arial"/>
           <w:sz w:val="24"/>
           <w:szCs w:val="24"/>
         </w:rPr>
@@ -1827,6 +1920,7 @@
       </w:r>
       <w:r>
         <w:rPr>
+          <w:rFonts w:ascii="Arial" w:hAnsi="Arial" w:cs="Arial"/>
           <w:sz w:val="24"/>
           <w:szCs w:val="24"/>
         </w:rPr>
@@ -1834,6 +1928,7 @@
       </w:r>
       <w:r>
         <w:rPr>
+          <w:rFonts w:ascii="Arial" w:hAnsi="Arial" w:cs="Arial"/>
           <w:sz w:val="24"/>
           <w:szCs w:val="24"/>
         </w:rPr>
@@ -1841,6 +1936,7 @@
       </w:r>
       <w:r>
         <w:rPr>
+          <w:rFonts w:ascii="Arial" w:hAnsi="Arial" w:cs="Arial"/>
           <w:sz w:val="24"/>
           <w:szCs w:val="24"/>
         </w:rPr>
@@ -1848,6 +1944,7 @@
       </w:r>
       <w:r>
         <w:rPr>
+          <w:rFonts w:ascii="Arial" w:hAnsi="Arial" w:cs="Arial"/>
           <w:sz w:val="24"/>
           <w:szCs w:val="24"/>
         </w:rPr>
@@ -1855,6 +1952,7 @@
       </w:r>
       <w:r>
         <w:rPr>
+          <w:rFonts w:ascii="Arial" w:hAnsi="Arial" w:cs="Arial"/>
           <w:sz w:val="24"/>
           <w:szCs w:val="24"/>
         </w:rPr>
@@ -1862,22 +1960,27 @@
       </w:r>
       <w:r>
         <w:rPr>
+          <w:rFonts w:ascii="Arial" w:hAnsi="Arial" w:cs="Arial"/>
           <w:sz w:val="24"/>
           <w:szCs w:val="24"/>
         </w:rPr>
         <w:t xml:space="preserve"> en France depuis 1900 existe sur le site </w:t>
       </w:r>
       <w:proofErr w:type="spellStart"/>
-      <w:r>
-        <w:rPr>
+      <w:proofErr w:type="gramStart"/>
+      <w:r>
+        <w:rPr>
+          <w:rFonts w:ascii="Arial" w:hAnsi="Arial" w:cs="Arial"/>
           <w:sz w:val="24"/>
           <w:szCs w:val="24"/>
         </w:rPr>
         <w:t>data.gouv</w:t>
       </w:r>
       <w:proofErr w:type="spellEnd"/>
-      <w:r>
-        <w:rPr>
+      <w:proofErr w:type="gramEnd"/>
+      <w:r>
+        <w:rPr>
+          <w:rFonts w:ascii="Arial" w:hAnsi="Arial" w:cs="Arial"/>
           <w:sz w:val="24"/>
           <w:szCs w:val="24"/>
         </w:rPr>
@@ -1885,6 +1988,7 @@
       </w:r>
       <w:r>
         <w:rPr>
+          <w:rFonts w:ascii="Arial" w:hAnsi="Arial" w:cs="Arial"/>
           <w:sz w:val="24"/>
           <w:szCs w:val="24"/>
         </w:rPr>
@@ -1892,13 +1996,31 @@
       </w:r>
       <w:r>
         <w:rPr>
-          <w:sz w:val="24"/>
-          <w:szCs w:val="24"/>
-        </w:rPr>
-        <w:t xml:space="preserve"> mon code j’utilise donc les 500 </w:t>
-      </w:r>
-      <w:r>
-        <w:rPr>
+          <w:rFonts w:ascii="Arial" w:hAnsi="Arial" w:cs="Arial"/>
+          <w:sz w:val="24"/>
+          <w:szCs w:val="24"/>
+        </w:rPr>
+        <w:t xml:space="preserve"> mon code</w:t>
+      </w:r>
+      <w:r>
+        <w:rPr>
+          <w:rFonts w:ascii="Arial" w:hAnsi="Arial" w:cs="Arial"/>
+          <w:sz w:val="24"/>
+          <w:szCs w:val="24"/>
+        </w:rPr>
+        <w:t>,</w:t>
+      </w:r>
+      <w:r>
+        <w:rPr>
+          <w:rFonts w:ascii="Arial" w:hAnsi="Arial" w:cs="Arial"/>
+          <w:sz w:val="24"/>
+          <w:szCs w:val="24"/>
+        </w:rPr>
+        <w:t xml:space="preserve"> j’utilise donc les 500 </w:t>
+      </w:r>
+      <w:r>
+        <w:rPr>
+          <w:rFonts w:ascii="Arial" w:hAnsi="Arial" w:cs="Arial"/>
           <w:sz w:val="24"/>
           <w:szCs w:val="24"/>
         </w:rPr>
@@ -1906,28 +2028,40 @@
       </w:r>
       <w:r>
         <w:rPr>
-          <w:sz w:val="24"/>
-          <w:szCs w:val="24"/>
-        </w:rPr>
-        <w:t xml:space="preserve"> les plus fréquemment donnés afin de déterminer si le prénom est présent dans l’adresse d’entrée ; </w:t>
+          <w:rFonts w:ascii="Arial" w:hAnsi="Arial" w:cs="Arial"/>
+          <w:sz w:val="24"/>
+          <w:szCs w:val="24"/>
+        </w:rPr>
+        <w:t xml:space="preserve"> les plus fréquemment donnés afin de déterminer si le prénom est présent dans l’adresse </w:t>
+      </w:r>
+      <w:r>
+        <w:rPr>
+          <w:rFonts w:ascii="Arial" w:hAnsi="Arial" w:cs="Arial"/>
+          <w:sz w:val="24"/>
+          <w:szCs w:val="24"/>
+        </w:rPr>
+        <w:t>d’entrée.</w:t>
       </w:r>
     </w:p>
     <w:p>
       <w:pPr>
         <w:rPr>
+          <w:rFonts w:ascii="Arial" w:hAnsi="Arial" w:cs="Arial"/>
           <w:sz w:val="24"/>
           <w:szCs w:val="24"/>
         </w:rPr>
       </w:pPr>
       <w:r>
         <w:rPr>
-          <w:sz w:val="24"/>
-          <w:szCs w:val="24"/>
-        </w:rPr>
-        <w:t>Sandrine a été rajouté à cette liste</w:t>
-      </w:r>
-      <w:r>
-        <w:rPr>
+          <w:rFonts w:ascii="Arial" w:hAnsi="Arial" w:cs="Arial"/>
+          <w:sz w:val="24"/>
+          <w:szCs w:val="24"/>
+        </w:rPr>
+        <w:t>Sandrine a été ajouté à cette liste</w:t>
+      </w:r>
+      <w:r>
+        <w:rPr>
+          <w:rFonts w:ascii="Arial" w:hAnsi="Arial" w:cs="Arial"/>
           <w:sz w:val="24"/>
           <w:szCs w:val="24"/>
         </w:rPr>
@@ -1935,6 +2069,7 @@
       </w:r>
       <w:r>
         <w:rPr>
+          <w:rFonts w:ascii="Arial" w:hAnsi="Arial" w:cs="Arial"/>
           <w:sz w:val="24"/>
           <w:szCs w:val="24"/>
         </w:rPr>
@@ -1942,6 +2077,7 @@
       </w:r>
       <w:r>
         <w:rPr>
+          <w:rFonts w:ascii="Arial" w:hAnsi="Arial" w:cs="Arial"/>
           <w:sz w:val="24"/>
           <w:szCs w:val="24"/>
         </w:rPr>
@@ -1949,6 +2085,7 @@
       </w:r>
       <w:r>
         <w:rPr>
+          <w:rFonts w:ascii="Arial" w:hAnsi="Arial" w:cs="Arial"/>
           <w:sz w:val="24"/>
           <w:szCs w:val="24"/>
         </w:rPr>
@@ -1956,6 +2093,7 @@
       </w:r>
       <w:r>
         <w:rPr>
+          <w:rFonts w:ascii="Arial" w:hAnsi="Arial" w:cs="Arial"/>
           <w:sz w:val="24"/>
           <w:szCs w:val="24"/>
         </w:rPr>
@@ -1963,6 +2101,7 @@
       </w:r>
       <w:r>
         <w:rPr>
+          <w:rFonts w:ascii="Arial" w:hAnsi="Arial" w:cs="Arial"/>
           <w:sz w:val="24"/>
           <w:szCs w:val="24"/>
         </w:rPr>
@@ -1970,6 +2109,7 @@
       </w:r>
       <w:r>
         <w:rPr>
+          <w:rFonts w:ascii="Arial" w:hAnsi="Arial" w:cs="Arial"/>
           <w:sz w:val="24"/>
           <w:szCs w:val="24"/>
         </w:rPr>
@@ -1977,6 +2117,7 @@
       </w:r>
       <w:r>
         <w:rPr>
+          <w:rFonts w:ascii="Arial" w:hAnsi="Arial" w:cs="Arial"/>
           <w:sz w:val="24"/>
           <w:szCs w:val="24"/>
         </w:rPr>
@@ -1984,6 +2125,7 @@
       </w:r>
       <w:r>
         <w:rPr>
+          <w:rFonts w:ascii="Arial" w:hAnsi="Arial" w:cs="Arial"/>
           <w:sz w:val="24"/>
           <w:szCs w:val="24"/>
         </w:rPr>
@@ -1993,12 +2135,14 @@
     <w:p>
       <w:pPr>
         <w:rPr>
+          <w:rFonts w:ascii="Arial" w:hAnsi="Arial" w:cs="Arial"/>
           <w:sz w:val="24"/>
           <w:szCs w:val="24"/>
         </w:rPr>
       </w:pPr>
       <w:r>
         <w:rPr>
+          <w:rFonts w:ascii="Arial" w:hAnsi="Arial" w:cs="Arial"/>
           <w:sz w:val="24"/>
           <w:szCs w:val="24"/>
         </w:rPr>
@@ -2006,6 +2150,7 @@
       </w:r>
       <w:r>
         <w:rPr>
+          <w:rFonts w:ascii="Arial" w:hAnsi="Arial" w:cs="Arial"/>
           <w:sz w:val="24"/>
           <w:szCs w:val="24"/>
         </w:rPr>
@@ -2013,6 +2158,7 @@
       </w:r>
       <w:r>
         <w:rPr>
+          <w:rFonts w:ascii="Arial" w:hAnsi="Arial" w:cs="Arial"/>
           <w:sz w:val="24"/>
           <w:szCs w:val="24"/>
         </w:rPr>
@@ -2020,6 +2166,7 @@
       </w:r>
       <w:r>
         <w:rPr>
+          <w:rFonts w:ascii="Arial" w:hAnsi="Arial" w:cs="Arial"/>
           <w:sz w:val="24"/>
           <w:szCs w:val="24"/>
         </w:rPr>
@@ -2029,12 +2176,14 @@
     <w:p>
       <w:pPr>
         <w:rPr>
+          <w:rFonts w:ascii="Arial" w:hAnsi="Arial" w:cs="Arial"/>
           <w:sz w:val="24"/>
           <w:szCs w:val="24"/>
         </w:rPr>
       </w:pPr>
       <w:r>
         <w:rPr>
+          <w:rFonts w:ascii="Arial" w:hAnsi="Arial" w:cs="Arial"/>
           <w:sz w:val="24"/>
           <w:szCs w:val="24"/>
         </w:rPr>
@@ -2042,6 +2191,7 @@
       </w:r>
       <w:r>
         <w:rPr>
+          <w:rFonts w:ascii="Arial" w:hAnsi="Arial" w:cs="Arial"/>
           <w:sz w:val="24"/>
           <w:szCs w:val="24"/>
         </w:rPr>
@@ -2049,6 +2199,7 @@
       </w:r>
       <w:r>
         <w:rPr>
+          <w:rFonts w:ascii="Arial" w:hAnsi="Arial" w:cs="Arial"/>
           <w:sz w:val="24"/>
           <w:szCs w:val="24"/>
         </w:rPr>
@@ -2056,6 +2207,7 @@
       </w:r>
       <w:r>
         <w:rPr>
+          <w:rFonts w:ascii="Arial" w:hAnsi="Arial" w:cs="Arial"/>
           <w:sz w:val="24"/>
           <w:szCs w:val="24"/>
         </w:rPr>
@@ -2063,6 +2215,7 @@
       </w:r>
       <w:r>
         <w:rPr>
+          <w:rFonts w:ascii="Arial" w:hAnsi="Arial" w:cs="Arial"/>
           <w:sz w:val="24"/>
           <w:szCs w:val="24"/>
         </w:rPr>
@@ -2070,6 +2223,7 @@
       </w:r>
       <w:r>
         <w:rPr>
+          <w:rFonts w:ascii="Arial" w:hAnsi="Arial" w:cs="Arial"/>
           <w:sz w:val="24"/>
           <w:szCs w:val="24"/>
         </w:rPr>
@@ -2084,12 +2238,14 @@
           <w:numId w:val="2"/>
         </w:numPr>
         <w:rPr>
+          <w:rFonts w:ascii="Arial" w:hAnsi="Arial" w:cs="Arial"/>
           <w:sz w:val="24"/>
           <w:szCs w:val="24"/>
         </w:rPr>
       </w:pPr>
       <w:r>
         <w:rPr>
+          <w:rFonts w:ascii="Arial" w:hAnsi="Arial" w:cs="Arial"/>
           <w:sz w:val="24"/>
           <w:szCs w:val="24"/>
         </w:rPr>
@@ -2098,6 +2254,7 @@
       <w:proofErr w:type="spellStart"/>
       <w:r>
         <w:rPr>
+          <w:rFonts w:ascii="Arial" w:hAnsi="Arial" w:cs="Arial"/>
           <w:sz w:val="24"/>
           <w:szCs w:val="24"/>
         </w:rPr>
@@ -2106,6 +2263,7 @@
       <w:proofErr w:type="spellEnd"/>
       <w:r>
         <w:rPr>
+          <w:rFonts w:ascii="Arial" w:hAnsi="Arial" w:cs="Arial"/>
           <w:sz w:val="24"/>
           <w:szCs w:val="24"/>
         </w:rPr>
@@ -2114,6 +2272,7 @@
       <w:proofErr w:type="spellStart"/>
       <w:r>
         <w:rPr>
+          <w:rFonts w:ascii="Arial" w:hAnsi="Arial" w:cs="Arial"/>
           <w:sz w:val="24"/>
           <w:szCs w:val="24"/>
         </w:rPr>
@@ -2122,6 +2281,7 @@
       <w:proofErr w:type="spellEnd"/>
       <w:r>
         <w:rPr>
+          <w:rFonts w:ascii="Arial" w:hAnsi="Arial" w:cs="Arial"/>
           <w:sz w:val="24"/>
           <w:szCs w:val="24"/>
         </w:rPr>
@@ -2136,12 +2296,14 @@
           <w:numId w:val="2"/>
         </w:numPr>
         <w:rPr>
+          <w:rFonts w:ascii="Arial" w:hAnsi="Arial" w:cs="Arial"/>
           <w:sz w:val="24"/>
           <w:szCs w:val="24"/>
         </w:rPr>
       </w:pPr>
       <w:r>
         <w:rPr>
+          <w:rFonts w:ascii="Arial" w:hAnsi="Arial" w:cs="Arial"/>
           <w:sz w:val="24"/>
           <w:szCs w:val="24"/>
         </w:rPr>
@@ -2150,6 +2312,7 @@
       <w:proofErr w:type="spellStart"/>
       <w:r>
         <w:rPr>
+          <w:rFonts w:ascii="Arial" w:hAnsi="Arial" w:cs="Arial"/>
           <w:sz w:val="24"/>
           <w:szCs w:val="24"/>
         </w:rPr>
@@ -2158,6 +2321,7 @@
       <w:proofErr w:type="spellEnd"/>
       <w:r>
         <w:rPr>
+          <w:rFonts w:ascii="Arial" w:hAnsi="Arial" w:cs="Arial"/>
           <w:sz w:val="24"/>
           <w:szCs w:val="24"/>
         </w:rPr>
@@ -2166,6 +2330,7 @@
       <w:proofErr w:type="spellStart"/>
       <w:r>
         <w:rPr>
+          <w:rFonts w:ascii="Arial" w:hAnsi="Arial" w:cs="Arial"/>
           <w:sz w:val="24"/>
           <w:szCs w:val="24"/>
         </w:rPr>
@@ -2174,6 +2339,7 @@
       <w:proofErr w:type="spellEnd"/>
       <w:r>
         <w:rPr>
+          <w:rFonts w:ascii="Arial" w:hAnsi="Arial" w:cs="Arial"/>
           <w:sz w:val="24"/>
           <w:szCs w:val="24"/>
         </w:rPr>
@@ -2188,12 +2354,14 @@
           <w:numId w:val="2"/>
         </w:numPr>
         <w:rPr>
+          <w:rFonts w:ascii="Arial" w:hAnsi="Arial" w:cs="Arial"/>
           <w:sz w:val="24"/>
           <w:szCs w:val="24"/>
         </w:rPr>
       </w:pPr>
       <w:r>
         <w:rPr>
+          <w:rFonts w:ascii="Arial" w:hAnsi="Arial" w:cs="Arial"/>
           <w:sz w:val="24"/>
           <w:szCs w:val="24"/>
         </w:rPr>
@@ -2202,6 +2370,7 @@
       <w:proofErr w:type="spellStart"/>
       <w:r>
         <w:rPr>
+          <w:rFonts w:ascii="Arial" w:hAnsi="Arial" w:cs="Arial"/>
           <w:sz w:val="24"/>
           <w:szCs w:val="24"/>
         </w:rPr>
@@ -2210,6 +2379,7 @@
       <w:proofErr w:type="spellEnd"/>
       <w:r>
         <w:rPr>
+          <w:rFonts w:ascii="Arial" w:hAnsi="Arial" w:cs="Arial"/>
           <w:sz w:val="24"/>
           <w:szCs w:val="24"/>
         </w:rPr>
@@ -2224,28 +2394,34 @@
           <w:numId w:val="2"/>
         </w:numPr>
         <w:rPr>
+          <w:rFonts w:ascii="Arial" w:hAnsi="Arial" w:cs="Arial"/>
           <w:sz w:val="24"/>
           <w:szCs w:val="24"/>
         </w:rPr>
       </w:pPr>
       <w:r>
         <w:rPr>
+          <w:rFonts w:ascii="Arial" w:hAnsi="Arial" w:cs="Arial"/>
           <w:sz w:val="24"/>
           <w:szCs w:val="24"/>
         </w:rPr>
         <w:t>[</w:t>
       </w:r>
       <w:proofErr w:type="spellStart"/>
-      <w:r>
-        <w:rPr>
+      <w:proofErr w:type="gramStart"/>
+      <w:r>
+        <w:rPr>
+          <w:rFonts w:ascii="Arial" w:hAnsi="Arial" w:cs="Arial"/>
           <w:sz w:val="24"/>
           <w:szCs w:val="24"/>
         </w:rPr>
         <w:t>prenom</w:t>
       </w:r>
       <w:proofErr w:type="spellEnd"/>
-      <w:r>
-        <w:rPr>
+      <w:proofErr w:type="gramEnd"/>
+      <w:r>
+        <w:rPr>
+          <w:rFonts w:ascii="Arial" w:hAnsi="Arial" w:cs="Arial"/>
           <w:sz w:val="24"/>
           <w:szCs w:val="24"/>
         </w:rPr>
@@ -2255,37 +2431,96 @@
     <w:p>
       <w:pPr>
         <w:rPr>
+          <w:rFonts w:ascii="Arial" w:hAnsi="Arial" w:cs="Arial"/>
           <w:sz w:val="24"/>
           <w:szCs w:val="24"/>
         </w:rPr>
       </w:pPr>
       <w:r>
         <w:rPr>
-          <w:sz w:val="24"/>
-          <w:szCs w:val="24"/>
-        </w:rPr>
-        <w:t>L’algorithme mit en place traite la première occurrence de ces paternes.</w:t>
+          <w:rFonts w:ascii="Arial" w:hAnsi="Arial" w:cs="Arial"/>
+          <w:sz w:val="24"/>
+          <w:szCs w:val="24"/>
+        </w:rPr>
+        <w:t>L’algorithme mi</w:t>
+      </w:r>
+      <w:r>
+        <w:rPr>
+          <w:rFonts w:ascii="Arial" w:hAnsi="Arial" w:cs="Arial"/>
+          <w:sz w:val="24"/>
+          <w:szCs w:val="24"/>
+        </w:rPr>
+        <w:t xml:space="preserve">s </w:t>
+      </w:r>
+      <w:r>
+        <w:rPr>
+          <w:rFonts w:ascii="Arial" w:hAnsi="Arial" w:cs="Arial"/>
+          <w:sz w:val="24"/>
+          <w:szCs w:val="24"/>
+        </w:rPr>
+        <w:t>en place traite la première occurrence de ces pat</w:t>
+      </w:r>
+      <w:r>
+        <w:rPr>
+          <w:rFonts w:ascii="Arial" w:hAnsi="Arial" w:cs="Arial"/>
+          <w:sz w:val="24"/>
+          <w:szCs w:val="24"/>
+        </w:rPr>
+        <w:t>terns</w:t>
+      </w:r>
+      <w:r>
+        <w:rPr>
+          <w:rFonts w:ascii="Arial" w:hAnsi="Arial" w:cs="Arial"/>
+          <w:sz w:val="24"/>
+          <w:szCs w:val="24"/>
+        </w:rPr>
+        <w:t>.</w:t>
       </w:r>
     </w:p>
     <w:p>
       <w:pPr>
         <w:rPr>
+          <w:rFonts w:ascii="Arial" w:hAnsi="Arial" w:cs="Arial"/>
           <w:sz w:val="24"/>
           <w:szCs w:val="24"/>
         </w:rPr>
       </w:pPr>
       <w:r>
         <w:rPr>
-          <w:sz w:val="24"/>
-          <w:szCs w:val="24"/>
-        </w:rPr>
-        <w:t>Les paternes sont reconnus grâce à la présence de la civilité ou du prénom.</w:t>
+          <w:rFonts w:ascii="Arial" w:hAnsi="Arial" w:cs="Arial"/>
+          <w:sz w:val="24"/>
+          <w:szCs w:val="24"/>
+        </w:rPr>
+        <w:t xml:space="preserve">Les </w:t>
+      </w:r>
+      <w:r>
+        <w:rPr>
+          <w:rFonts w:ascii="Arial" w:hAnsi="Arial" w:cs="Arial"/>
+          <w:sz w:val="24"/>
+          <w:szCs w:val="24"/>
+        </w:rPr>
+        <w:t>patterns</w:t>
+      </w:r>
+      <w:r>
+        <w:rPr>
+          <w:rFonts w:ascii="Arial" w:hAnsi="Arial" w:cs="Arial"/>
+          <w:sz w:val="24"/>
+          <w:szCs w:val="24"/>
+        </w:rPr>
+        <w:t xml:space="preserve"> sont reconnus grâce à la présence de la civilité ou du prénom.</w:t>
       </w:r>
     </w:p>
-    <w:p/>
     <w:p>
       <w:pPr>
         <w:rPr>
+          <w:rFonts w:ascii="Arial" w:hAnsi="Arial" w:cs="Arial"/>
+        </w:rPr>
+      </w:pPr>
+    </w:p>
+    <w:p>
+      <w:pPr>
+        <w:rPr>
+          <w:rFonts w:ascii="Arial" w:hAnsi="Arial" w:cs="Arial"/>
           <w:b/>
           <w:bCs/>
           <w:sz w:val="32"/>
@@ -2294,6 +2529,7 @@
       </w:pPr>
       <w:r>
         <w:rPr>
+          <w:rFonts w:ascii="Arial" w:hAnsi="Arial" w:cs="Arial"/>
           <w:b/>
           <w:bCs/>
           <w:sz w:val="32"/>
@@ -2305,12 +2541,14 @@
     <w:p>
       <w:pPr>
         <w:rPr>
+          <w:rFonts w:ascii="Arial" w:hAnsi="Arial" w:cs="Arial"/>
           <w:sz w:val="24"/>
           <w:szCs w:val="24"/>
         </w:rPr>
       </w:pPr>
       <w:r>
         <w:rPr>
+          <w:rFonts w:ascii="Arial" w:hAnsi="Arial" w:cs="Arial"/>
           <w:sz w:val="24"/>
           <w:szCs w:val="24"/>
         </w:rPr>
@@ -2318,36 +2556,73 @@
       </w:r>
       <w:r>
         <w:rPr>
-          <w:sz w:val="24"/>
-          <w:szCs w:val="24"/>
-        </w:rPr>
-        <w:t>les mots</w:t>
-      </w:r>
-      <w:r>
-        <w:rPr>
-          <w:sz w:val="24"/>
-          <w:szCs w:val="24"/>
-        </w:rPr>
-        <w:t xml:space="preserve"> de la </w:t>
-      </w:r>
-      <w:r>
-        <w:rPr>
-          <w:sz w:val="24"/>
-          <w:szCs w:val="24"/>
-        </w:rPr>
-        <w:t>liste,</w:t>
-      </w:r>
-      <w:r>
-        <w:rPr>
-          <w:sz w:val="24"/>
-          <w:szCs w:val="24"/>
-        </w:rPr>
-        <w:t xml:space="preserve"> à partir d’une liste de fonction connues ont peu déterminer la fonction de l’expéditeur </w:t>
+          <w:rFonts w:ascii="Arial" w:hAnsi="Arial" w:cs="Arial"/>
+          <w:sz w:val="24"/>
+          <w:szCs w:val="24"/>
+        </w:rPr>
+        <w:t>l</w:t>
+      </w:r>
+      <w:r>
+        <w:rPr>
+          <w:rFonts w:ascii="Arial" w:hAnsi="Arial" w:cs="Arial"/>
+          <w:sz w:val="24"/>
+          <w:szCs w:val="24"/>
+        </w:rPr>
+        <w:t>a liste des mots de la chaine de caractère.</w:t>
+      </w:r>
+      <w:r>
+        <w:rPr>
+          <w:rFonts w:ascii="Arial" w:hAnsi="Arial" w:cs="Arial"/>
+          <w:sz w:val="24"/>
+          <w:szCs w:val="24"/>
+        </w:rPr>
+        <w:t xml:space="preserve"> </w:t>
+      </w:r>
+      <w:r>
+        <w:rPr>
+          <w:rFonts w:ascii="Arial" w:hAnsi="Arial" w:cs="Arial"/>
+          <w:sz w:val="24"/>
+          <w:szCs w:val="24"/>
+        </w:rPr>
+        <w:t>À</w:t>
+      </w:r>
+      <w:r>
+        <w:rPr>
+          <w:rFonts w:ascii="Arial" w:hAnsi="Arial" w:cs="Arial"/>
+          <w:sz w:val="24"/>
+          <w:szCs w:val="24"/>
+        </w:rPr>
+        <w:t xml:space="preserve"> partir d’une liste de fonction connues</w:t>
+      </w:r>
+      <w:r>
+        <w:rPr>
+          <w:rFonts w:ascii="Arial" w:hAnsi="Arial" w:cs="Arial"/>
+          <w:sz w:val="24"/>
+          <w:szCs w:val="24"/>
+        </w:rPr>
+        <w:t>,</w:t>
+      </w:r>
+      <w:r>
+        <w:rPr>
+          <w:rFonts w:ascii="Arial" w:hAnsi="Arial" w:cs="Arial"/>
+          <w:sz w:val="24"/>
+          <w:szCs w:val="24"/>
+        </w:rPr>
+        <w:t xml:space="preserve"> ont peu déterminer la fonction de l’expéditeur</w:t>
+      </w:r>
+      <w:r>
+        <w:rPr>
+          <w:rFonts w:ascii="Arial" w:hAnsi="Arial" w:cs="Arial"/>
+          <w:sz w:val="24"/>
+          <w:szCs w:val="24"/>
+        </w:rPr>
+        <w:t>.</w:t>
       </w:r>
     </w:p>
     <w:p>
       <w:pPr>
         <w:rPr>
+          <w:rFonts w:ascii="Arial" w:hAnsi="Arial" w:cs="Arial"/>
           <w:b/>
           <w:bCs/>
           <w:sz w:val="32"/>
@@ -2356,6 +2631,7 @@
       </w:pPr>
       <w:r>
         <w:rPr>
+          <w:rFonts w:ascii="Arial" w:hAnsi="Arial" w:cs="Arial"/>
           <w:b/>
           <w:bCs/>
           <w:sz w:val="32"/>
@@ -2367,157 +2643,24 @@
     <w:p>
       <w:pPr>
         <w:rPr>
+          <w:rFonts w:ascii="Arial" w:hAnsi="Arial" w:cs="Arial"/>
           <w:sz w:val="24"/>
           <w:szCs w:val="24"/>
         </w:rPr>
       </w:pPr>
       <w:r>
         <w:rPr>
-          <w:sz w:val="24"/>
-          <w:szCs w:val="24"/>
-        </w:rPr>
-        <w:t xml:space="preserve">De la même manière que pour </w:t>
-      </w:r>
-      <w:r>
-        <w:rPr>
-          <w:sz w:val="24"/>
-          <w:szCs w:val="24"/>
-        </w:rPr>
-        <w:t>le champ</w:t>
-      </w:r>
-      <w:r>
-        <w:rPr>
-          <w:sz w:val="24"/>
-          <w:szCs w:val="24"/>
-        </w:rPr>
-        <w:t xml:space="preserve"> </w:t>
-      </w:r>
-      <w:r>
-        <w:rPr>
-          <w:sz w:val="24"/>
-          <w:szCs w:val="24"/>
-        </w:rPr>
-        <w:t>fonction,</w:t>
-      </w:r>
-      <w:r>
-        <w:rPr>
-          <w:sz w:val="24"/>
-          <w:szCs w:val="24"/>
-        </w:rPr>
-        <w:t xml:space="preserve"> il faut parcourir la liste à la recher</w:t>
-      </w:r>
-      <w:r>
-        <w:rPr>
-          <w:sz w:val="24"/>
-          <w:szCs w:val="24"/>
-        </w:rPr>
-        <w:t>cher</w:t>
-      </w:r>
-      <w:r>
-        <w:rPr>
-          <w:sz w:val="24"/>
-          <w:szCs w:val="24"/>
-        </w:rPr>
-        <w:t xml:space="preserve"> de mot indicateur du </w:t>
-      </w:r>
-      <w:r>
-        <w:rPr>
-          <w:sz w:val="24"/>
-          <w:szCs w:val="24"/>
-        </w:rPr>
-        <w:t>service.</w:t>
-      </w:r>
-      <w:r>
-        <w:rPr>
-          <w:sz w:val="24"/>
-          <w:szCs w:val="24"/>
-        </w:rPr>
-        <w:t xml:space="preserve"> </w:t>
+          <w:rFonts w:ascii="Arial" w:hAnsi="Arial" w:cs="Arial"/>
+          <w:sz w:val="24"/>
+          <w:szCs w:val="24"/>
+        </w:rPr>
+        <w:t>De la même manière que pour le champ fonction, il faut parcourir la liste à la recherche de mots indicateurs du service. Une fois qu'un mot est reconnu, on peut renvoyer tous les éléments de la ligne</w:t>
       </w:r>
     </w:p>
     <w:p>
       <w:pPr>
         <w:rPr>
-          <w:sz w:val="24"/>
-          <w:szCs w:val="24"/>
-        </w:rPr>
-      </w:pPr>
-      <w:r>
-        <w:rPr>
-          <w:sz w:val="24"/>
-          <w:szCs w:val="24"/>
-        </w:rPr>
-        <w:t xml:space="preserve">Une fois </w:t>
-      </w:r>
-      <w:r>
-        <w:rPr>
-          <w:sz w:val="24"/>
-          <w:szCs w:val="24"/>
-        </w:rPr>
-        <w:t>qu’</w:t>
-      </w:r>
-      <w:proofErr w:type="spellStart"/>
-      <w:r>
-        <w:rPr>
-          <w:sz w:val="24"/>
-          <w:szCs w:val="24"/>
-        </w:rPr>
-        <w:t>un</w:t>
-      </w:r>
-      <w:r>
-        <w:rPr>
-          <w:sz w:val="24"/>
-          <w:szCs w:val="24"/>
-        </w:rPr>
-        <w:t>mot</w:t>
-      </w:r>
-      <w:proofErr w:type="spellEnd"/>
-      <w:r>
-        <w:rPr>
-          <w:sz w:val="24"/>
-          <w:szCs w:val="24"/>
-        </w:rPr>
-        <w:t xml:space="preserve"> reconnu</w:t>
-      </w:r>
-      <w:r>
-        <w:rPr>
-          <w:sz w:val="24"/>
-          <w:szCs w:val="24"/>
-        </w:rPr>
-        <w:t xml:space="preserve"> on peut renvoyer </w:t>
-      </w:r>
-      <w:r>
-        <w:rPr>
-          <w:sz w:val="24"/>
-          <w:szCs w:val="24"/>
-        </w:rPr>
-        <w:t>tous les éléments</w:t>
-      </w:r>
-      <w:r>
-        <w:rPr>
-          <w:sz w:val="24"/>
-          <w:szCs w:val="24"/>
-        </w:rPr>
-        <w:t xml:space="preserve"> de la </w:t>
-      </w:r>
-      <w:r>
-        <w:rPr>
-          <w:sz w:val="24"/>
-          <w:szCs w:val="24"/>
-        </w:rPr>
-        <w:t>ligne.</w:t>
-      </w:r>
-      <w:r>
-        <w:rPr>
-          <w:sz w:val="24"/>
-          <w:szCs w:val="24"/>
-        </w:rPr>
-        <w:t xml:space="preserve"> </w:t>
-      </w:r>
-    </w:p>
-    <w:p>
-      <w:pPr>
-        <w:rPr>
+          <w:rFonts w:ascii="Arial" w:hAnsi="Arial" w:cs="Arial"/>
           <w:b/>
           <w:bCs/>
           <w:sz w:val="32"/>
@@ -2526,6 +2669,7 @@
       </w:pPr>
       <w:r>
         <w:rPr>
+          <w:rFonts w:ascii="Arial" w:hAnsi="Arial" w:cs="Arial"/>
           <w:b/>
           <w:bCs/>
           <w:sz w:val="32"/>
@@ -2535,6 +2679,7 @@
       </w:r>
       <w:r>
         <w:rPr>
+          <w:rFonts w:ascii="Arial" w:hAnsi="Arial" w:cs="Arial"/>
           <w:b/>
           <w:bCs/>
           <w:sz w:val="32"/>
@@ -2544,6 +2689,7 @@
       </w:r>
       <w:r>
         <w:rPr>
+          <w:rFonts w:ascii="Arial" w:hAnsi="Arial" w:cs="Arial"/>
           <w:b/>
           <w:bCs/>
           <w:sz w:val="32"/>
@@ -2555,180 +2701,46 @@
     <w:p>
       <w:pPr>
         <w:rPr>
+          <w:rFonts w:ascii="Arial" w:hAnsi="Arial" w:cs="Arial"/>
+          <w:b/>
+          <w:bCs/>
           <w:sz w:val="24"/>
           <w:szCs w:val="24"/>
         </w:rPr>
       </w:pPr>
       <w:r>
         <w:rPr>
-          <w:sz w:val="24"/>
-          <w:szCs w:val="24"/>
-        </w:rPr>
-        <w:t xml:space="preserve">D’après les exemples et </w:t>
-      </w:r>
-      <w:r>
-        <w:rPr>
-          <w:sz w:val="24"/>
-          <w:szCs w:val="24"/>
-        </w:rPr>
-        <w:t>l’énoncé. La</w:t>
-      </w:r>
-      <w:r>
-        <w:rPr>
-          <w:sz w:val="24"/>
-          <w:szCs w:val="24"/>
-        </w:rPr>
-        <w:t xml:space="preserve"> solution </w:t>
-      </w:r>
-      <w:r>
-        <w:rPr>
-          <w:sz w:val="24"/>
-          <w:szCs w:val="24"/>
-        </w:rPr>
-        <w:t>consisterait</w:t>
-      </w:r>
-      <w:r>
-        <w:rPr>
-          <w:sz w:val="24"/>
-          <w:szCs w:val="24"/>
-        </w:rPr>
-        <w:t xml:space="preserve"> à séparer la chaine de caractère en </w:t>
-      </w:r>
-      <w:r>
-        <w:rPr>
-          <w:sz w:val="24"/>
-          <w:szCs w:val="24"/>
-        </w:rPr>
-        <w:t>2.</w:t>
-      </w:r>
-      <w:r>
-        <w:rPr>
-          <w:sz w:val="24"/>
-          <w:szCs w:val="24"/>
-        </w:rPr>
-        <w:t xml:space="preserve"> L’une définissant l’identité de l’expéditeur et regroupant la </w:t>
-      </w:r>
-      <w:r>
-        <w:rPr>
-          <w:sz w:val="24"/>
-          <w:szCs w:val="24"/>
-        </w:rPr>
-        <w:t>civilité,</w:t>
-      </w:r>
-      <w:r>
-        <w:rPr>
-          <w:sz w:val="24"/>
-          <w:szCs w:val="24"/>
-        </w:rPr>
-        <w:t xml:space="preserve"> la </w:t>
-      </w:r>
-      <w:r>
-        <w:rPr>
-          <w:sz w:val="24"/>
-          <w:szCs w:val="24"/>
-        </w:rPr>
-        <w:t>fonction,</w:t>
-      </w:r>
-      <w:r>
-        <w:rPr>
-          <w:sz w:val="24"/>
-          <w:szCs w:val="24"/>
-        </w:rPr>
-        <w:t xml:space="preserve"> le </w:t>
-      </w:r>
-      <w:r>
-        <w:rPr>
-          <w:sz w:val="24"/>
-          <w:szCs w:val="24"/>
-        </w:rPr>
-        <w:t>service,</w:t>
-      </w:r>
-      <w:r>
-        <w:rPr>
-          <w:sz w:val="24"/>
-          <w:szCs w:val="24"/>
-        </w:rPr>
-        <w:t xml:space="preserve"> la raison </w:t>
-      </w:r>
-      <w:r>
-        <w:rPr>
-          <w:sz w:val="24"/>
-          <w:szCs w:val="24"/>
-        </w:rPr>
-        <w:t>social.</w:t>
-      </w:r>
-      <w:r>
-        <w:rPr>
-          <w:sz w:val="24"/>
-          <w:szCs w:val="24"/>
-        </w:rPr>
-        <w:t xml:space="preserve"> </w:t>
+          <w:rFonts w:ascii="Arial" w:hAnsi="Arial" w:cs="Arial"/>
+          <w:sz w:val="24"/>
+          <w:szCs w:val="24"/>
+        </w:rPr>
+        <w:t>D'après les exemples et l'énoncé, la solution consisterait à séparer la chaîne de caractères en deux. L'une définirait l'identité de l'expéditeur, regroupant la civilité, la fonction, le service et la raison sociale. L'autre définirait le lieu d'expédition, généralement en fin de chaîne de caractères.</w:t>
       </w:r>
     </w:p>
     <w:p>
       <w:pPr>
         <w:rPr>
+          <w:rFonts w:ascii="Arial" w:hAnsi="Arial" w:cs="Arial"/>
+          <w:b/>
+          <w:bCs/>
           <w:sz w:val="24"/>
           <w:szCs w:val="24"/>
         </w:rPr>
       </w:pPr>
       <w:r>
         <w:rPr>
-          <w:sz w:val="24"/>
-          <w:szCs w:val="24"/>
-        </w:rPr>
-        <w:t xml:space="preserve">Et L’autre définissant </w:t>
-      </w:r>
-      <w:r>
-        <w:rPr>
-          <w:sz w:val="24"/>
-          <w:szCs w:val="24"/>
-        </w:rPr>
-        <w:t>le lieu</w:t>
-      </w:r>
-      <w:r>
-        <w:rPr>
-          <w:sz w:val="24"/>
-          <w:szCs w:val="24"/>
-        </w:rPr>
-        <w:t xml:space="preserve"> d’expédition, généralement en fin de chaine de </w:t>
-      </w:r>
-      <w:r>
-        <w:rPr>
-          <w:sz w:val="24"/>
-          <w:szCs w:val="24"/>
-        </w:rPr>
-        <w:t>caractère.</w:t>
-      </w:r>
-      <w:r>
-        <w:rPr>
-          <w:sz w:val="24"/>
-          <w:szCs w:val="24"/>
-        </w:rPr>
-        <w:t xml:space="preserve"> </w:t>
-      </w:r>
-    </w:p>
-    <w:p>
-      <w:r>
-        <w:lastRenderedPageBreak/>
-        <w:t xml:space="preserve"> </w:t>
-      </w:r>
-      <w:r>
-        <w:t>Dans mon code la solution utilisée est différente. Les lignes d’adresse correspondent aux lignes (3 au maximum) séparant la 1</w:t>
-      </w:r>
-      <w:r>
-        <w:rPr>
-          <w:vertAlign w:val="superscript"/>
-        </w:rPr>
-        <w:t>ère ligne</w:t>
-      </w:r>
-      <w:r>
-        <w:t xml:space="preserve"> où le numéro de rue apparait et la ligne dans lequel le code postal apparait. </w:t>
+          <w:rFonts w:ascii="Arial" w:hAnsi="Arial" w:cs="Arial"/>
+          <w:sz w:val="24"/>
+          <w:szCs w:val="24"/>
+        </w:rPr>
+        <w:br/>
+        <w:t>Dans mon code, la solution utilisée est différente. Les lignes d'adresse correspondent aux lignes (trois au maximum) séparant la première ligne où le numéro de rue apparaît et la ligne dans laquelle le code postal apparaît.</w:t>
       </w:r>
     </w:p>
     <w:p>
       <w:pPr>
         <w:rPr>
+          <w:rFonts w:ascii="Arial" w:hAnsi="Arial" w:cs="Arial"/>
           <w:b/>
           <w:bCs/>
           <w:sz w:val="32"/>
@@ -2737,22 +2749,37 @@
       </w:pPr>
       <w:r>
         <w:rPr>
+          <w:rFonts w:ascii="Arial" w:hAnsi="Arial" w:cs="Arial"/>
           <w:b/>
           <w:bCs/>
           <w:sz w:val="32"/>
           <w:szCs w:val="32"/>
         </w:rPr>
+        <w:lastRenderedPageBreak/>
         <w:t xml:space="preserve">Code postal </w:t>
-      </w:r>
-    </w:p>
-    <w:p>
-      <w:r>
-        <w:t xml:space="preserve">D’après les exemples, le code postal correspond toujours aux 5 dernier chiffre renseigné dans la chaine de caractère d’entrée. </w:t>
       </w:r>
     </w:p>
     <w:p>
       <w:pPr>
         <w:rPr>
+          <w:rFonts w:ascii="Arial" w:hAnsi="Arial" w:cs="Arial"/>
+          <w:sz w:val="24"/>
+          <w:szCs w:val="24"/>
+        </w:rPr>
+      </w:pPr>
+      <w:r>
+        <w:rPr>
+          <w:rFonts w:ascii="Arial" w:hAnsi="Arial" w:cs="Arial"/>
+          <w:sz w:val="24"/>
+          <w:szCs w:val="24"/>
+        </w:rPr>
+        <w:t>D'après les exemples, le code postal correspond toujours aux 5 derniers chiffres renseignés dans la chaîne de caractères d'entrée.</w:t>
+      </w:r>
+    </w:p>
+    <w:p>
+      <w:pPr>
+        <w:rPr>
+          <w:rFonts w:ascii="Arial" w:hAnsi="Arial" w:cs="Arial"/>
           <w:b/>
           <w:bCs/>
           <w:sz w:val="32"/>
@@ -2761,6 +2788,7 @@
       </w:pPr>
       <w:r>
         <w:rPr>
+          <w:rFonts w:ascii="Arial" w:hAnsi="Arial" w:cs="Arial"/>
           <w:b/>
           <w:bCs/>
           <w:sz w:val="32"/>
@@ -2770,33 +2798,91 @@
       </w:r>
     </w:p>
     <w:p>
-      <w:r>
-        <w:t>D’après les exemples la ville correspond toujours au mot situé après le code postal.</w:t>
+      <w:pPr>
+        <w:rPr>
+          <w:rFonts w:ascii="Arial" w:hAnsi="Arial" w:cs="Arial"/>
+          <w:sz w:val="24"/>
+          <w:szCs w:val="24"/>
+        </w:rPr>
+      </w:pPr>
+      <w:r>
+        <w:rPr>
+          <w:rFonts w:ascii="Arial" w:hAnsi="Arial" w:cs="Arial"/>
+          <w:sz w:val="24"/>
+          <w:szCs w:val="24"/>
+        </w:rPr>
+        <w:t>D’après les exemples</w:t>
+      </w:r>
+      <w:r>
+        <w:rPr>
+          <w:rFonts w:ascii="Arial" w:hAnsi="Arial" w:cs="Arial"/>
+          <w:sz w:val="24"/>
+          <w:szCs w:val="24"/>
+        </w:rPr>
+        <w:t>,</w:t>
+      </w:r>
+      <w:r>
+        <w:rPr>
+          <w:rFonts w:ascii="Arial" w:hAnsi="Arial" w:cs="Arial"/>
+          <w:sz w:val="24"/>
+          <w:szCs w:val="24"/>
+        </w:rPr>
+        <w:t xml:space="preserve"> </w:t>
+      </w:r>
+      <w:r>
+        <w:rPr>
+          <w:rFonts w:ascii="Arial" w:hAnsi="Arial" w:cs="Arial"/>
+          <w:sz w:val="24"/>
+          <w:szCs w:val="24"/>
+        </w:rPr>
+        <w:t>la ville correspond toujours au mot situé après le code postal.</w:t>
       </w:r>
     </w:p>
     <w:p>
       <w:pPr>
         <w:rPr>
-          <w:sz w:val="32"/>
-          <w:szCs w:val="32"/>
+          <w:rFonts w:ascii="Arial" w:hAnsi="Arial" w:cs="Arial"/>
+          <w:sz w:val="24"/>
+          <w:szCs w:val="24"/>
         </w:rPr>
       </w:pPr>
       <w:r>
+        <w:rPr>
+          <w:rFonts w:ascii="Arial" w:hAnsi="Arial" w:cs="Arial"/>
+          <w:sz w:val="24"/>
+          <w:szCs w:val="24"/>
+        </w:rPr>
         <w:t xml:space="preserve">Le script fournis </w:t>
       </w:r>
       <w:r>
+        <w:rPr>
+          <w:rFonts w:ascii="Arial" w:hAnsi="Arial" w:cs="Arial"/>
+          <w:sz w:val="24"/>
+          <w:szCs w:val="24"/>
+        </w:rPr>
         <w:t>prend en compte les code</w:t>
       </w:r>
       <w:r>
+        <w:rPr>
+          <w:rFonts w:ascii="Arial" w:hAnsi="Arial" w:cs="Arial"/>
+          <w:sz w:val="24"/>
+          <w:szCs w:val="24"/>
+        </w:rPr>
         <w:t>s</w:t>
       </w:r>
       <w:r>
+        <w:rPr>
+          <w:rFonts w:ascii="Arial" w:hAnsi="Arial" w:cs="Arial"/>
+          <w:sz w:val="24"/>
+          <w:szCs w:val="24"/>
+        </w:rPr>
         <w:t xml:space="preserve"> cedex.</w:t>
       </w:r>
     </w:p>
     <w:p>
       <w:pPr>
         <w:rPr>
+          <w:rFonts w:ascii="Arial" w:hAnsi="Arial" w:cs="Arial"/>
           <w:b/>
           <w:bCs/>
           <w:sz w:val="32"/>
@@ -2805,6 +2891,7 @@
       </w:pPr>
       <w:r>
         <w:rPr>
+          <w:rFonts w:ascii="Arial" w:hAnsi="Arial" w:cs="Arial"/>
           <w:b/>
           <w:bCs/>
           <w:sz w:val="32"/>
@@ -2814,116 +2901,279 @@
       </w:r>
     </w:p>
     <w:p>
-      <w:r>
+      <w:pPr>
+        <w:rPr>
+          <w:rFonts w:ascii="Arial" w:hAnsi="Arial" w:cs="Arial"/>
+          <w:sz w:val="24"/>
+          <w:szCs w:val="24"/>
+        </w:rPr>
+      </w:pPr>
+      <w:r>
+        <w:rPr>
+          <w:rFonts w:ascii="Arial" w:hAnsi="Arial" w:cs="Arial"/>
+          <w:sz w:val="24"/>
+          <w:szCs w:val="24"/>
+        </w:rPr>
         <w:t>Le script en lui-même n’était pas si dur à mettre en place</w:t>
       </w:r>
       <w:r>
+        <w:rPr>
+          <w:rFonts w:ascii="Arial" w:hAnsi="Arial" w:cs="Arial"/>
+          <w:sz w:val="24"/>
+          <w:szCs w:val="24"/>
+        </w:rPr>
         <w:t xml:space="preserve">. </w:t>
       </w:r>
       <w:r>
+        <w:rPr>
+          <w:rFonts w:ascii="Arial" w:hAnsi="Arial" w:cs="Arial"/>
+          <w:sz w:val="24"/>
+          <w:szCs w:val="24"/>
+        </w:rPr>
         <w:t>Malheureusement,</w:t>
       </w:r>
       <w:r>
+        <w:rPr>
+          <w:rFonts w:ascii="Arial" w:hAnsi="Arial" w:cs="Arial"/>
+          <w:sz w:val="24"/>
+          <w:szCs w:val="24"/>
+        </w:rPr>
         <w:t xml:space="preserve"> j’ai omis de transmettre une partie de mon code qui visé à tester </w:t>
       </w:r>
       <w:r>
+        <w:rPr>
+          <w:rFonts w:ascii="Arial" w:hAnsi="Arial" w:cs="Arial"/>
+          <w:sz w:val="24"/>
+          <w:szCs w:val="24"/>
+        </w:rPr>
         <w:t>les fonctions présentées</w:t>
       </w:r>
       <w:r>
+        <w:rPr>
+          <w:rFonts w:ascii="Arial" w:hAnsi="Arial" w:cs="Arial"/>
+          <w:sz w:val="24"/>
+          <w:szCs w:val="24"/>
+        </w:rPr>
         <w:t xml:space="preserve">. </w:t>
       </w:r>
     </w:p>
     <w:p>
-      <w:r>
+      <w:pPr>
+        <w:rPr>
+          <w:rFonts w:ascii="Arial" w:hAnsi="Arial" w:cs="Arial"/>
+          <w:sz w:val="24"/>
+          <w:szCs w:val="24"/>
+        </w:rPr>
+      </w:pPr>
+      <w:r>
+        <w:rPr>
+          <w:rFonts w:ascii="Arial" w:hAnsi="Arial" w:cs="Arial"/>
+          <w:sz w:val="24"/>
+          <w:szCs w:val="24"/>
+        </w:rPr>
         <w:t xml:space="preserve">On remarquera que je n’ai pas utilisé d’environnement d’exécution </w:t>
       </w:r>
       <w:r>
+        <w:rPr>
+          <w:rFonts w:ascii="Arial" w:hAnsi="Arial" w:cs="Arial"/>
+          <w:sz w:val="24"/>
+          <w:szCs w:val="24"/>
+        </w:rPr>
         <w:t>javascript,</w:t>
       </w:r>
       <w:r>
+        <w:rPr>
+          <w:rFonts w:ascii="Arial" w:hAnsi="Arial" w:cs="Arial"/>
+          <w:sz w:val="24"/>
+          <w:szCs w:val="24"/>
+        </w:rPr>
         <w:t xml:space="preserve"> qui je pense </w:t>
       </w:r>
       <w:r>
+        <w:rPr>
+          <w:rFonts w:ascii="Arial" w:hAnsi="Arial" w:cs="Arial"/>
+          <w:sz w:val="24"/>
+          <w:szCs w:val="24"/>
+        </w:rPr>
         <w:t>m’aurait grandement facilité la vie.</w:t>
       </w:r>
       <w:r>
+        <w:rPr>
+          <w:rFonts w:ascii="Arial" w:hAnsi="Arial" w:cs="Arial"/>
+          <w:sz w:val="24"/>
+          <w:szCs w:val="24"/>
+        </w:rPr>
         <w:t xml:space="preserve"> </w:t>
       </w:r>
     </w:p>
     <w:p>
-      <w:r>
+      <w:pPr>
+        <w:rPr>
+          <w:rFonts w:ascii="Arial" w:hAnsi="Arial" w:cs="Arial"/>
+          <w:sz w:val="24"/>
+          <w:szCs w:val="24"/>
+        </w:rPr>
+      </w:pPr>
+      <w:r>
+        <w:rPr>
+          <w:rFonts w:ascii="Arial" w:hAnsi="Arial" w:cs="Arial"/>
+          <w:sz w:val="24"/>
+          <w:szCs w:val="24"/>
+        </w:rPr>
         <w:t>En contrepartie</w:t>
       </w:r>
       <w:r>
+        <w:rPr>
+          <w:rFonts w:ascii="Arial" w:hAnsi="Arial" w:cs="Arial"/>
+          <w:sz w:val="24"/>
+          <w:szCs w:val="24"/>
+        </w:rPr>
         <w:t>,</w:t>
       </w:r>
       <w:r>
+        <w:rPr>
+          <w:rFonts w:ascii="Arial" w:hAnsi="Arial" w:cs="Arial"/>
+          <w:sz w:val="24"/>
+          <w:szCs w:val="24"/>
+        </w:rPr>
         <w:t xml:space="preserve"> je fourni</w:t>
       </w:r>
       <w:r>
+        <w:rPr>
+          <w:rFonts w:ascii="Arial" w:hAnsi="Arial" w:cs="Arial"/>
+          <w:sz w:val="24"/>
+          <w:szCs w:val="24"/>
+        </w:rPr>
         <w:t>s</w:t>
       </w:r>
       <w:r>
+        <w:rPr>
+          <w:rFonts w:ascii="Arial" w:hAnsi="Arial" w:cs="Arial"/>
+          <w:sz w:val="24"/>
+          <w:szCs w:val="24"/>
+        </w:rPr>
         <w:t xml:space="preserve"> </w:t>
       </w:r>
       <w:r>
+        <w:rPr>
+          <w:rFonts w:ascii="Arial" w:hAnsi="Arial" w:cs="Arial"/>
+          <w:sz w:val="24"/>
+          <w:szCs w:val="24"/>
+        </w:rPr>
         <w:t>ci-dessous</w:t>
       </w:r>
       <w:r>
+        <w:rPr>
+          <w:rFonts w:ascii="Arial" w:hAnsi="Arial" w:cs="Arial"/>
+          <w:sz w:val="24"/>
+          <w:szCs w:val="24"/>
+        </w:rPr>
         <w:t xml:space="preserve"> </w:t>
       </w:r>
       <w:r>
+        <w:rPr>
+          <w:rFonts w:ascii="Arial" w:hAnsi="Arial" w:cs="Arial"/>
+          <w:sz w:val="24"/>
+          <w:szCs w:val="24"/>
+        </w:rPr>
         <w:t xml:space="preserve">les résultats obtenus pour les différents exemples. </w:t>
       </w:r>
       <w:r>
+        <w:rPr>
+          <w:rFonts w:ascii="Arial" w:hAnsi="Arial" w:cs="Arial"/>
+          <w:sz w:val="24"/>
+          <w:szCs w:val="24"/>
+        </w:rPr>
         <w:t xml:space="preserve"> </w:t>
       </w:r>
       <w:r>
+        <w:rPr>
+          <w:rFonts w:ascii="Arial" w:hAnsi="Arial" w:cs="Arial"/>
+          <w:sz w:val="24"/>
+          <w:szCs w:val="24"/>
+        </w:rPr>
         <w:t xml:space="preserve"> </w:t>
       </w:r>
     </w:p>
     <w:p>
-      <w:r>
+      <w:pPr>
+        <w:rPr>
+          <w:rFonts w:ascii="Arial" w:hAnsi="Arial" w:cs="Arial"/>
+          <w:sz w:val="24"/>
+          <w:szCs w:val="24"/>
+        </w:rPr>
+      </w:pPr>
+      <w:r>
+        <w:rPr>
+          <w:rFonts w:ascii="Arial" w:hAnsi="Arial" w:cs="Arial"/>
+          <w:sz w:val="24"/>
+          <w:szCs w:val="24"/>
+        </w:rPr>
         <w:t>M</w:t>
       </w:r>
       <w:r>
+        <w:rPr>
+          <w:rFonts w:ascii="Arial" w:hAnsi="Arial" w:cs="Arial"/>
+          <w:sz w:val="24"/>
+          <w:szCs w:val="24"/>
+        </w:rPr>
         <w:t xml:space="preserve">on script est loin de remplir </w:t>
       </w:r>
       <w:r>
+        <w:rPr>
+          <w:rFonts w:ascii="Arial" w:hAnsi="Arial" w:cs="Arial"/>
+          <w:sz w:val="24"/>
+          <w:szCs w:val="24"/>
+        </w:rPr>
         <w:t>l</w:t>
       </w:r>
       <w:r>
+        <w:rPr>
+          <w:rFonts w:ascii="Arial" w:hAnsi="Arial" w:cs="Arial"/>
+          <w:sz w:val="24"/>
+          <w:szCs w:val="24"/>
+        </w:rPr>
         <w:t>es</w:t>
       </w:r>
       <w:r>
+        <w:rPr>
+          <w:rFonts w:ascii="Arial" w:hAnsi="Arial" w:cs="Arial"/>
+          <w:sz w:val="24"/>
+          <w:szCs w:val="24"/>
+        </w:rPr>
         <w:t xml:space="preserve"> fonction</w:t>
       </w:r>
       <w:r>
+        <w:rPr>
+          <w:rFonts w:ascii="Arial" w:hAnsi="Arial" w:cs="Arial"/>
+          <w:sz w:val="24"/>
+          <w:szCs w:val="24"/>
+        </w:rPr>
         <w:t>s</w:t>
       </w:r>
       <w:r>
+        <w:rPr>
+          <w:rFonts w:ascii="Arial" w:hAnsi="Arial" w:cs="Arial"/>
+          <w:sz w:val="24"/>
+          <w:szCs w:val="24"/>
+        </w:rPr>
         <w:t xml:space="preserve"> souhaitée</w:t>
       </w:r>
       <w:r>
+        <w:rPr>
+          <w:rFonts w:ascii="Arial" w:hAnsi="Arial" w:cs="Arial"/>
+          <w:sz w:val="24"/>
+          <w:szCs w:val="24"/>
+        </w:rPr>
         <w:t>s</w:t>
       </w:r>
       <w:r>
-        <w:t>,</w:t>
-      </w:r>
-      <w:r>
-        <w:t xml:space="preserve"> </w:t>
-      </w:r>
-      <w:r>
-        <w:t>Je</w:t>
-      </w:r>
-      <w:r>
-        <w:t xml:space="preserve"> reste </w:t>
-      </w:r>
-      <w:r>
-        <w:t xml:space="preserve">cependant </w:t>
-      </w:r>
-      <w:r>
-        <w:t xml:space="preserve">à votre disposition pour vos retours. </w:t>
+        <w:rPr>
+          <w:rFonts w:ascii="Arial" w:hAnsi="Arial" w:cs="Arial"/>
+          <w:sz w:val="24"/>
+          <w:szCs w:val="24"/>
+        </w:rPr>
+        <w:t xml:space="preserve">, Je reste cependant à votre disposition pour vos retours. </w:t>
       </w:r>
     </w:p>
     <w:p/>
@@ -3787,6 +4037,16 @@
                 <w:szCs w:val="18"/>
               </w:rPr>
               <w:br/>
+              <w:t>Ligne 1 d’adresse = 108 Allée François Mitterrand</w:t>
+            </w:r>
+            <w:r>
+              <w:rPr>
+                <w:rFonts w:ascii="Arial" w:hAnsi="Arial" w:cs="Arial"/>
+                <w:color w:val="212529"/>
+                <w:sz w:val="18"/>
+                <w:szCs w:val="18"/>
+              </w:rPr>
+              <w:br/>
             </w:r>
             <w:r>
               <w:rPr>
@@ -3796,16 +4056,6 @@
                 <w:szCs w:val="18"/>
               </w:rPr>
               <w:lastRenderedPageBreak/>
-              <w:t>Ligne 1 d’adresse = 108 Allée François Mitterrand</w:t>
-            </w:r>
-            <w:r>
-              <w:rPr>
-                <w:rFonts w:ascii="Arial" w:hAnsi="Arial" w:cs="Arial"/>
-                <w:color w:val="212529"/>
-                <w:sz w:val="18"/>
-                <w:szCs w:val="18"/>
-              </w:rPr>
-              <w:br/>
               <w:t>Code postal = 76000</w:t>
             </w:r>
             <w:r>
@@ -3929,24 +4179,24 @@
                 <w:szCs w:val="18"/>
                 <w:shd w:val="clear" w:color="auto" w:fill="FFFFFF"/>
               </w:rPr>
+              <w:t xml:space="preserve">Ligne 1 d’adresse = 108 Allée François Mitterrand </w:t>
+            </w:r>
+            <w:r>
+              <w:rPr>
+                <w:rFonts w:ascii="Arial" w:hAnsi="Arial" w:cs="Arial"/>
+                <w:shd w:val="clear" w:color="auto" w:fill="FFFFFF"/>
+              </w:rPr>
+              <w:br/>
+            </w:r>
+            <w:r>
+              <w:rPr>
+                <w:rStyle w:val="markedcontent"/>
+                <w:rFonts w:ascii="Arial" w:hAnsi="Arial" w:cs="Arial"/>
+                <w:sz w:val="18"/>
+                <w:szCs w:val="18"/>
+                <w:shd w:val="clear" w:color="auto" w:fill="FFFFFF"/>
+              </w:rPr>
               <w:lastRenderedPageBreak/>
-              <w:t xml:space="preserve">Ligne 1 d’adresse = 108 Allée François Mitterrand </w:t>
-            </w:r>
-            <w:r>
-              <w:rPr>
-                <w:rFonts w:ascii="Arial" w:hAnsi="Arial" w:cs="Arial"/>
-                <w:shd w:val="clear" w:color="auto" w:fill="FFFFFF"/>
-              </w:rPr>
-              <w:br/>
-            </w:r>
-            <w:r>
-              <w:rPr>
-                <w:rStyle w:val="markedcontent"/>
-                <w:rFonts w:ascii="Arial" w:hAnsi="Arial" w:cs="Arial"/>
-                <w:sz w:val="18"/>
-                <w:szCs w:val="18"/>
-                <w:shd w:val="clear" w:color="auto" w:fill="FFFFFF"/>
-              </w:rPr>
               <w:t xml:space="preserve">Code postal = 76000 </w:t>
             </w:r>
             <w:r>
@@ -4875,15 +5125,27 @@
             <w:tcW w:w="3070" w:type="dxa"/>
           </w:tcPr>
           <w:p>
-            <w:r>
-              <w:rPr>
-                <w:rStyle w:val="markedcontent"/>
-                <w:rFonts w:ascii="Arial" w:hAnsi="Arial" w:cs="Arial"/>
-                <w:sz w:val="18"/>
-                <w:szCs w:val="18"/>
-                <w:shd w:val="clear" w:color="auto" w:fill="FFFFFF"/>
-              </w:rPr>
-              <w:t xml:space="preserve">Nicolas  MEYER-ROSSIGNOL,  Président  de  la </w:t>
+            <w:proofErr w:type="gramStart"/>
+            <w:r>
+              <w:rPr>
+                <w:rStyle w:val="markedcontent"/>
+                <w:rFonts w:ascii="Arial" w:hAnsi="Arial" w:cs="Arial"/>
+                <w:sz w:val="18"/>
+                <w:szCs w:val="18"/>
+                <w:shd w:val="clear" w:color="auto" w:fill="FFFFFF"/>
+              </w:rPr>
+              <w:t>Nicolas  MEYER</w:t>
+            </w:r>
+            <w:proofErr w:type="gramEnd"/>
+            <w:r>
+              <w:rPr>
+                <w:rStyle w:val="markedcontent"/>
+                <w:rFonts w:ascii="Arial" w:hAnsi="Arial" w:cs="Arial"/>
+                <w:sz w:val="18"/>
+                <w:szCs w:val="18"/>
+                <w:shd w:val="clear" w:color="auto" w:fill="FFFFFF"/>
+              </w:rPr>
+              <w:t xml:space="preserve">-ROSSIGNOL,  Président  de  la </w:t>
             </w:r>
             <w:r>
               <w:rPr>
@@ -5777,6 +6039,16 @@
                 <w:szCs w:val="18"/>
               </w:rPr>
               <w:br/>
+              <w:t>Ligne 1 d’adresse = 1 Cours de la Place</w:t>
+            </w:r>
+            <w:r>
+              <w:rPr>
+                <w:rFonts w:ascii="Arial" w:hAnsi="Arial" w:cs="Arial"/>
+                <w:color w:val="212529"/>
+                <w:sz w:val="18"/>
+                <w:szCs w:val="18"/>
+              </w:rPr>
+              <w:br/>
             </w:r>
             <w:r>
               <w:rPr>
@@ -5786,16 +6058,6 @@
                 <w:szCs w:val="18"/>
               </w:rPr>
               <w:lastRenderedPageBreak/>
-              <w:t>Ligne 1 d’adresse = 1 Cours de la Place</w:t>
-            </w:r>
-            <w:r>
-              <w:rPr>
-                <w:rFonts w:ascii="Arial" w:hAnsi="Arial" w:cs="Arial"/>
-                <w:color w:val="212529"/>
-                <w:sz w:val="18"/>
-                <w:szCs w:val="18"/>
-              </w:rPr>
-              <w:br/>
               <w:t>Code postal = 34725</w:t>
             </w:r>
             <w:r>
@@ -5932,20 +6194,29 @@
                 <w:sz w:val="18"/>
                 <w:szCs w:val="18"/>
               </w:rPr>
+              <w:t xml:space="preserve">Ligne 1 d’adresse = Hôtel de Ville </w:t>
+            </w:r>
+            <w:r>
+              <w:br/>
+            </w:r>
+            <w:r>
+              <w:rPr>
+                <w:rStyle w:val="markedcontent"/>
+                <w:rFonts w:ascii="Arial" w:hAnsi="Arial" w:cs="Arial"/>
+                <w:sz w:val="18"/>
+                <w:szCs w:val="18"/>
+              </w:rPr>
+              <w:t xml:space="preserve">Ligne 2 d’adresse = 1 Cours de la </w:t>
+            </w:r>
+            <w:r>
+              <w:rPr>
+                <w:rStyle w:val="markedcontent"/>
+                <w:rFonts w:ascii="Arial" w:hAnsi="Arial" w:cs="Arial"/>
+                <w:sz w:val="18"/>
+                <w:szCs w:val="18"/>
+              </w:rPr>
               <w:lastRenderedPageBreak/>
-              <w:t xml:space="preserve">Ligne 1 d’adresse = Hôtel de Ville </w:t>
-            </w:r>
-            <w:r>
-              <w:br/>
-            </w:r>
-            <w:r>
-              <w:rPr>
-                <w:rStyle w:val="markedcontent"/>
-                <w:rFonts w:ascii="Arial" w:hAnsi="Arial" w:cs="Arial"/>
-                <w:sz w:val="18"/>
-                <w:szCs w:val="18"/>
-              </w:rPr>
-              <w:t xml:space="preserve">Ligne 2 d’adresse = 1 Cours de la Place </w:t>
+              <w:t xml:space="preserve">Place </w:t>
             </w:r>
             <w:r>
               <w:br/>
@@ -7915,6 +8186,17 @@
                 <w:szCs w:val="18"/>
               </w:rPr>
               <w:br/>
+              <w:t>Fonction = Maire</w:t>
+            </w:r>
+            <w:r>
+              <w:rPr>
+                <w:rFonts w:ascii="Arial" w:hAnsi="Arial" w:cs="Arial"/>
+                <w:color w:val="212529"/>
+                <w:sz w:val="18"/>
+                <w:szCs w:val="18"/>
+              </w:rPr>
+              <w:br/>
+              <w:t xml:space="preserve">Ligne 1 d’adresse = 1 Cours de la </w:t>
             </w:r>
             <w:r>
               <w:rPr>
@@ -7924,17 +8206,7 @@
                 <w:szCs w:val="18"/>
               </w:rPr>
               <w:lastRenderedPageBreak/>
-              <w:t>Fonction = Maire</w:t>
-            </w:r>
-            <w:r>
-              <w:rPr>
-                <w:rFonts w:ascii="Arial" w:hAnsi="Arial" w:cs="Arial"/>
-                <w:color w:val="212529"/>
-                <w:sz w:val="18"/>
-                <w:szCs w:val="18"/>
-              </w:rPr>
-              <w:br/>
-              <w:t>Ligne 1 d’adresse = 1 Cours de la Place</w:t>
+              <w:t>Place</w:t>
             </w:r>
             <w:r>
               <w:rPr>
@@ -8072,25 +8344,35 @@
                 <w:szCs w:val="18"/>
                 <w:shd w:val="clear" w:color="auto" w:fill="FFFFFF"/>
               </w:rPr>
+              <w:t xml:space="preserve">Fonction = Maire </w:t>
+            </w:r>
+            <w:r>
+              <w:rPr>
+                <w:rFonts w:ascii="Arial" w:hAnsi="Arial" w:cs="Arial"/>
+                <w:shd w:val="clear" w:color="auto" w:fill="FFFFFF"/>
+              </w:rPr>
+              <w:br/>
+            </w:r>
+            <w:r>
+              <w:rPr>
+                <w:rStyle w:val="markedcontent"/>
+                <w:rFonts w:ascii="Arial" w:hAnsi="Arial" w:cs="Arial"/>
+                <w:sz w:val="18"/>
+                <w:szCs w:val="18"/>
+                <w:shd w:val="clear" w:color="auto" w:fill="FFFFFF"/>
+              </w:rPr>
+              <w:t xml:space="preserve">Ligne 1 d’adresse = 1 Cours de la </w:t>
+            </w:r>
+            <w:r>
+              <w:rPr>
+                <w:rStyle w:val="markedcontent"/>
+                <w:rFonts w:ascii="Arial" w:hAnsi="Arial" w:cs="Arial"/>
+                <w:sz w:val="18"/>
+                <w:szCs w:val="18"/>
+                <w:shd w:val="clear" w:color="auto" w:fill="FFFFFF"/>
+              </w:rPr>
               <w:lastRenderedPageBreak/>
-              <w:t xml:space="preserve">Fonction = Maire </w:t>
-            </w:r>
-            <w:r>
-              <w:rPr>
-                <w:rFonts w:ascii="Arial" w:hAnsi="Arial" w:cs="Arial"/>
-                <w:shd w:val="clear" w:color="auto" w:fill="FFFFFF"/>
-              </w:rPr>
-              <w:br/>
-            </w:r>
-            <w:r>
-              <w:rPr>
-                <w:rStyle w:val="markedcontent"/>
-                <w:rFonts w:ascii="Arial" w:hAnsi="Arial" w:cs="Arial"/>
-                <w:sz w:val="18"/>
-                <w:szCs w:val="18"/>
-                <w:shd w:val="clear" w:color="auto" w:fill="FFFFFF"/>
-              </w:rPr>
-              <w:t xml:space="preserve">Ligne 1 d’adresse = 1 Cours de la Place </w:t>
+              <w:t xml:space="preserve">Place </w:t>
             </w:r>
             <w:r>
               <w:rPr>
@@ -8144,14 +8426,7 @@
           <w:b/>
           <w:bCs/>
         </w:rPr>
-        <w:t>Exemple</w:t>
-      </w:r>
-      <w:r>
-        <w:rPr>
-          <w:b/>
-          <w:bCs/>
-        </w:rPr>
-        <w:t>3</w:t>
+        <w:t>Exemple3</w:t>
       </w:r>
     </w:p>
     <w:tbl>
@@ -8429,15 +8704,27 @@
             <w:tcW w:w="3071" w:type="dxa"/>
           </w:tcPr>
           <w:p>
-            <w:r>
-              <w:rPr>
-                <w:rStyle w:val="markedcontent"/>
-                <w:rFonts w:ascii="Arial" w:hAnsi="Arial" w:cs="Arial"/>
-                <w:sz w:val="18"/>
-                <w:szCs w:val="18"/>
-                <w:shd w:val="clear" w:color="auto" w:fill="FFFFFF"/>
-              </w:rPr>
-              <w:t xml:space="preserve">Raison  sociale  =  Agir  pour  Istres  du  </w:t>
+            <w:proofErr w:type="gramStart"/>
+            <w:r>
+              <w:rPr>
+                <w:rStyle w:val="markedcontent"/>
+                <w:rFonts w:ascii="Arial" w:hAnsi="Arial" w:cs="Arial"/>
+                <w:sz w:val="18"/>
+                <w:szCs w:val="18"/>
+                <w:shd w:val="clear" w:color="auto" w:fill="FFFFFF"/>
+              </w:rPr>
+              <w:t>Raison  sociale</w:t>
+            </w:r>
+            <w:proofErr w:type="gramEnd"/>
+            <w:r>
+              <w:rPr>
+                <w:rStyle w:val="markedcontent"/>
+                <w:rFonts w:ascii="Arial" w:hAnsi="Arial" w:cs="Arial"/>
+                <w:sz w:val="18"/>
+                <w:szCs w:val="18"/>
+                <w:shd w:val="clear" w:color="auto" w:fill="FFFFFF"/>
+              </w:rPr>
+              <w:t xml:space="preserve">  =  Agir  pour  Istres  du  </w:t>
             </w:r>
             <w:proofErr w:type="spellStart"/>
             <w:r>
@@ -8714,14 +9001,7 @@
           <w:b/>
           <w:bCs/>
         </w:rPr>
-        <w:t>Exemple</w:t>
-      </w:r>
-      <w:r>
-        <w:rPr>
-          <w:b/>
-          <w:bCs/>
-        </w:rPr>
-        <w:t>4</w:t>
+        <w:t>Exemple4</w:t>
       </w:r>
     </w:p>
     <w:tbl>
@@ -9788,7 +10068,37 @@
                 <w:szCs w:val="18"/>
               </w:rPr>
               <w:br/>
-              <w:t xml:space="preserve">Ligne 1 d’adresse = 19, rue </w:t>
+              <w:t xml:space="preserve">Ligne 1 d’adresse = 19, rue Eugène </w:t>
+            </w:r>
+            <w:proofErr w:type="spellStart"/>
+            <w:r>
+              <w:rPr>
+                <w:rFonts w:ascii="Arial" w:hAnsi="Arial" w:cs="Arial"/>
+                <w:color w:val="212529"/>
+                <w:sz w:val="18"/>
+                <w:szCs w:val="18"/>
+              </w:rPr>
+              <w:t>Vignat</w:t>
+            </w:r>
+            <w:proofErr w:type="spellEnd"/>
+            <w:r>
+              <w:rPr>
+                <w:rFonts w:ascii="Arial" w:hAnsi="Arial" w:cs="Arial"/>
+                <w:color w:val="212529"/>
+                <w:sz w:val="18"/>
+                <w:szCs w:val="18"/>
+              </w:rPr>
+              <w:br/>
+              <w:t>Code postal = 45043</w:t>
+            </w:r>
+            <w:r>
+              <w:rPr>
+                <w:rFonts w:ascii="Arial" w:hAnsi="Arial" w:cs="Arial"/>
+                <w:color w:val="212529"/>
+                <w:sz w:val="18"/>
+                <w:szCs w:val="18"/>
+              </w:rPr>
+              <w:br/>
             </w:r>
             <w:r>
               <w:rPr>
@@ -9798,37 +10108,6 @@
                 <w:szCs w:val="18"/>
               </w:rPr>
               <w:lastRenderedPageBreak/>
-              <w:t xml:space="preserve">Eugène </w:t>
-            </w:r>
-            <w:proofErr w:type="spellStart"/>
-            <w:r>
-              <w:rPr>
-                <w:rFonts w:ascii="Arial" w:hAnsi="Arial" w:cs="Arial"/>
-                <w:color w:val="212529"/>
-                <w:sz w:val="18"/>
-                <w:szCs w:val="18"/>
-              </w:rPr>
-              <w:t>Vignat</w:t>
-            </w:r>
-            <w:proofErr w:type="spellEnd"/>
-            <w:r>
-              <w:rPr>
-                <w:rFonts w:ascii="Arial" w:hAnsi="Arial" w:cs="Arial"/>
-                <w:color w:val="212529"/>
-                <w:sz w:val="18"/>
-                <w:szCs w:val="18"/>
-              </w:rPr>
-              <w:br/>
-              <w:t>Code postal = 45043</w:t>
-            </w:r>
-            <w:r>
-              <w:rPr>
-                <w:rFonts w:ascii="Arial" w:hAnsi="Arial" w:cs="Arial"/>
-                <w:color w:val="212529"/>
-                <w:sz w:val="18"/>
-                <w:szCs w:val="18"/>
-              </w:rPr>
-              <w:br/>
               <w:t>Ville = ORLEANS cedex</w:t>
             </w:r>
           </w:p>
@@ -9956,64 +10235,55 @@
                 <w:sz w:val="18"/>
                 <w:szCs w:val="18"/>
               </w:rPr>
-              <w:t xml:space="preserve">Ligne 1 d’adresse = 19, rue </w:t>
-            </w:r>
-            <w:r>
-              <w:rPr>
-                <w:rStyle w:val="markedcontent"/>
-                <w:rFonts w:ascii="Arial" w:hAnsi="Arial" w:cs="Arial"/>
-                <w:sz w:val="18"/>
-                <w:szCs w:val="18"/>
+              <w:t xml:space="preserve">Ligne 1 d’adresse = 19, rue Eugène </w:t>
+            </w:r>
+            <w:proofErr w:type="spellStart"/>
+            <w:r>
+              <w:rPr>
+                <w:rStyle w:val="markedcontent"/>
+                <w:rFonts w:ascii="Arial" w:hAnsi="Arial" w:cs="Arial"/>
+                <w:sz w:val="18"/>
+                <w:szCs w:val="18"/>
+              </w:rPr>
+              <w:t>Vignat</w:t>
+            </w:r>
+            <w:proofErr w:type="spellEnd"/>
+            <w:r>
+              <w:rPr>
+                <w:rStyle w:val="markedcontent"/>
+                <w:rFonts w:ascii="Arial" w:hAnsi="Arial" w:cs="Arial"/>
+                <w:sz w:val="18"/>
+                <w:szCs w:val="18"/>
+              </w:rPr>
+              <w:t xml:space="preserve"> </w:t>
+            </w:r>
+            <w:r>
+              <w:br/>
+            </w:r>
+            <w:r>
+              <w:rPr>
+                <w:rStyle w:val="markedcontent"/>
+                <w:rFonts w:ascii="Arial" w:hAnsi="Arial" w:cs="Arial"/>
+                <w:sz w:val="18"/>
+                <w:szCs w:val="18"/>
+              </w:rPr>
+              <w:t xml:space="preserve">Code postal = 45043 </w:t>
+            </w:r>
+            <w:r>
+              <w:rPr>
+                <w:rFonts w:ascii="Arial" w:hAnsi="Arial" w:cs="Arial"/>
+              </w:rPr>
+              <w:br/>
+            </w:r>
+            <w:r>
+              <w:rPr>
+                <w:rStyle w:val="markedcontent"/>
+                <w:rFonts w:ascii="Arial" w:hAnsi="Arial" w:cs="Arial"/>
+                <w:sz w:val="18"/>
+                <w:szCs w:val="18"/>
+                <w:shd w:val="clear" w:color="auto" w:fill="FFFFFF"/>
               </w:rPr>
               <w:lastRenderedPageBreak/>
-              <w:t xml:space="preserve">Eugène </w:t>
-            </w:r>
-            <w:proofErr w:type="spellStart"/>
-            <w:r>
-              <w:rPr>
-                <w:rStyle w:val="markedcontent"/>
-                <w:rFonts w:ascii="Arial" w:hAnsi="Arial" w:cs="Arial"/>
-                <w:sz w:val="18"/>
-                <w:szCs w:val="18"/>
-              </w:rPr>
-              <w:t>Vignat</w:t>
-            </w:r>
-            <w:proofErr w:type="spellEnd"/>
-            <w:r>
-              <w:rPr>
-                <w:rStyle w:val="markedcontent"/>
-                <w:rFonts w:ascii="Arial" w:hAnsi="Arial" w:cs="Arial"/>
-                <w:sz w:val="18"/>
-                <w:szCs w:val="18"/>
-              </w:rPr>
-              <w:t xml:space="preserve"> </w:t>
-            </w:r>
-            <w:r>
-              <w:br/>
-            </w:r>
-            <w:r>
-              <w:rPr>
-                <w:rStyle w:val="markedcontent"/>
-                <w:rFonts w:ascii="Arial" w:hAnsi="Arial" w:cs="Arial"/>
-                <w:sz w:val="18"/>
-                <w:szCs w:val="18"/>
-              </w:rPr>
-              <w:t xml:space="preserve">Code postal = 45043 </w:t>
-            </w:r>
-            <w:r>
-              <w:rPr>
-                <w:rFonts w:ascii="Arial" w:hAnsi="Arial" w:cs="Arial"/>
-              </w:rPr>
-              <w:br/>
-            </w:r>
-            <w:r>
-              <w:rPr>
-                <w:rStyle w:val="markedcontent"/>
-                <w:rFonts w:ascii="Arial" w:hAnsi="Arial" w:cs="Arial"/>
-                <w:sz w:val="18"/>
-                <w:szCs w:val="18"/>
-                <w:shd w:val="clear" w:color="auto" w:fill="FFFFFF"/>
-              </w:rPr>
               <w:t>Ville = ORLEANS cedex</w:t>
             </w:r>
           </w:p>
@@ -12422,6 +12692,24 @@
       </w:tblBorders>
     </w:tblPr>
   </w:style>
+  <w:style w:type="paragraph" w:styleId="NormalWeb">
+    <w:name w:val="Normal (Web)"/>
+    <w:basedOn w:val="Normal"/>
+    <w:uiPriority w:val="99"/>
+    <w:semiHidden/>
+    <w:unhideWhenUsed/>
+    <w:rsid w:val="00434354"/>
+    <w:pPr>
+      <w:spacing w:before="100" w:beforeAutospacing="1" w:after="100" w:afterAutospacing="1" w:line="240" w:lineRule="auto"/>
+    </w:pPr>
+    <w:rPr>
+      <w:rFonts w:ascii="Times New Roman" w:eastAsia="Times New Roman" w:hAnsi="Times New Roman" w:cs="Times New Roman"/>
+      <w:kern w:val="0"/>
+      <w:sz w:val="24"/>
+      <w:szCs w:val="24"/>
+      <w:lang w:eastAsia="fr-FR"/>
+    </w:rPr>
+  </w:style>
 </w:styles>
 </file>
 
